--- a/readme.docx
+++ b/readme.docx
@@ -1,18 +1,22 @@
 
 <file path=word/document.xml><?xml version="1.0" encoding="utf-8"?>
-<w:document xmlns:wpc="http://schemas.microsoft.com/office/word/2010/wordprocessingCanvas" xmlns:mc="http://schemas.openxmlformats.org/markup-compatibility/2006" xmlns:o="urn:schemas-microsoft-com:office:office" xmlns:r="http://schemas.openxmlformats.org/officeDocument/2006/relationships" xmlns:m="http://schemas.openxmlformats.org/officeDocument/2006/math" xmlns:v="urn:schemas-microsoft-com:vml" xmlns:wp14="http://schemas.microsoft.com/office/word/2010/wordprocessingDrawing" xmlns:wp="http://schemas.openxmlformats.org/drawingml/2006/wordprocessingDrawing" xmlns:w10="urn:schemas-microsoft-com:office:word" xmlns:w="http://schemas.openxmlformats.org/wordprocessingml/2006/main" xmlns:w14="http://schemas.microsoft.com/office/word/2010/wordml" xmlns:wpg="http://schemas.microsoft.com/office/word/2010/wordprocessingGroup" xmlns:wpi="http://schemas.microsoft.com/office/word/2010/wordprocessingInk" xmlns:wne="http://schemas.microsoft.com/office/word/2006/wordml" xmlns:wps="http://schemas.microsoft.com/office/word/2010/wordprocessingShape" xmlns:a="http://schemas.openxmlformats.org/drawingml/2006/main" xmlns:pic="http://schemas.openxmlformats.org/drawingml/2006/picture" xmlns:a14="http://schemas.microsoft.com/office/drawing/2010/main" mc:Ignorable="w14 wp14">
+<w:document xmlns:wpc="http://schemas.microsoft.com/office/word/2010/wordprocessingCanvas" xmlns:mc="http://schemas.openxmlformats.org/markup-compatibility/2006" xmlns:o="urn:schemas-microsoft-com:office:office" xmlns:r="http://schemas.openxmlformats.org/officeDocument/2006/relationships" xmlns:m="http://schemas.openxmlformats.org/officeDocument/2006/math" xmlns:v="urn:schemas-microsoft-com:vml" xmlns:wp14="http://schemas.microsoft.com/office/word/2010/wordprocessingDrawing" xmlns:wp="http://schemas.openxmlformats.org/drawingml/2006/wordprocessingDrawing" xmlns:w10="urn:schemas-microsoft-com:office:word" xmlns:w="http://schemas.openxmlformats.org/wordprocessingml/2006/main" xmlns:w14="http://schemas.microsoft.com/office/word/2010/wordml" xmlns:wpg="http://schemas.microsoft.com/office/word/2010/wordprocessingGroup" xmlns:wpi="http://schemas.microsoft.com/office/word/2010/wordprocessingInk" xmlns:wne="http://schemas.microsoft.com/office/word/2006/wordml" xmlns:wps="http://schemas.microsoft.com/office/word/2010/wordprocessingShape" mc:Ignorable="w14 wp14">
   <w:body>
-    <w:p xmlns:wp14="http://schemas.microsoft.com/office/word/2010/wordml" wp14:noSpellErr="1" wp14:textId="11C2AAF7">
+    <w:p>
       <w:pPr>
         <w:pStyle w:val="Heading1"/>
         <w:jc w:val="center"/>
       </w:pPr>
       <w:r>
-        <w:rPr/>
         <w:t>Out of focus plug-in</w:t>
       </w:r>
-    </w:p>
-    <w:p xmlns:wp14="http://schemas.microsoft.com/office/word/2010/wordml" wp14:textId="77777777">
+      <w:r>
+        <w:t xml:space="preserve"> (v 0.1)</w:t>
+      </w:r>
+      <w:bookmarkStart w:id="0" w:name="_GoBack"/>
+      <w:bookmarkEnd w:id="0"/>
+    </w:p>
+    <w:p>
       <w:pPr>
         <w:tabs>
           <w:tab w:val="left" w:pos="916"/>
@@ -34,14 +38,14 @@
         </w:tabs>
         <w:spacing w:after="0" w:line="240" w:lineRule="auto"/>
         <w:rPr>
-          <w:rFonts w:ascii="Arial" w:hAnsi="Arial" w:eastAsia="Times New Roman" w:cs="Arial"/>
+          <w:rFonts w:ascii="Arial" w:eastAsia="Times New Roman" w:hAnsi="Arial" w:cs="Arial"/>
           <w:color w:val="000000"/>
           <w:sz w:val="18"/>
           <w:szCs w:val="18"/>
         </w:rPr>
       </w:pPr>
     </w:p>
-    <w:p xmlns:wp14="http://schemas.microsoft.com/office/word/2010/wordml" wp14:textId="77777777">
+    <w:p>
       <w:pPr>
         <w:tabs>
           <w:tab w:val="left" w:pos="916"/>
@@ -63,7 +67,8 @@
         </w:tabs>
         <w:spacing w:after="0" w:line="240" w:lineRule="auto"/>
         <w:rPr>
-          <w:rFonts w:ascii="Arial" w:hAnsi="Arial" w:eastAsia="Times New Roman" w:cs="Arial"/>
+          <w:rFonts w:ascii="Arial" w:eastAsia="Times New Roman" w:hAnsi="Arial" w:cs="Arial"/>
+          <w:b/>
           <w:color w:val="000000"/>
           <w:sz w:val="18"/>
           <w:szCs w:val="18"/>
@@ -71,7 +76,8 @@
       </w:pPr>
       <w:r>
         <w:rPr>
-          <w:rFonts w:ascii="Arial" w:hAnsi="Arial" w:eastAsia="Times New Roman" w:cs="Arial"/>
+          <w:rFonts w:ascii="Arial" w:eastAsia="Times New Roman" w:hAnsi="Arial" w:cs="Arial"/>
+          <w:b/>
           <w:color w:val="000000"/>
           <w:sz w:val="18"/>
           <w:szCs w:val="18"/>
@@ -79,7 +85,7 @@
         <w:t>Description:</w:t>
       </w:r>
     </w:p>
-    <w:p xmlns:wp14="http://schemas.microsoft.com/office/word/2010/wordml" wp14:noSpellErr="1" wp14:textId="1BA9AB40">
+    <w:p>
       <w:pPr>
         <w:tabs>
           <w:tab w:val="left" w:pos="916"/>
@@ -101,46 +107,55 @@
         </w:tabs>
         <w:spacing w:after="0" w:line="240" w:lineRule="auto"/>
         <w:rPr>
-          <w:rFonts w:ascii="Arial,Times New Roman" w:hAnsi="Arial,Times New Roman" w:eastAsia="Arial,Times New Roman" w:cs="Arial,Times New Roman"/>
-          <w:color w:val="000000" w:themeColor="text1" w:themeTint="FF" w:themeShade="FF"/>
-          <w:sz w:val="18"/>
-          <w:szCs w:val="18"/>
-        </w:rPr>
-      </w:pPr>
-      <w:r>
-        <w:rPr>
-          <w:rFonts w:ascii="Arial,Times New Roman" w:hAnsi="Arial,Times New Roman" w:eastAsia="Arial,Times New Roman" w:cs="Arial,Times New Roman"/>
-          <w:color w:val="000000" w:themeColor="text1" w:themeTint="FF" w:themeShade="FF"/>
-          <w:sz w:val="18"/>
-          <w:szCs w:val="18"/>
-        </w:rPr>
-        <w:t xml:space="preserve">The main purpose of the plugin is to detect out-of-focus regions within a slide's image. The 'out of focus threshold' option allows the user to update their decisions and once ran, the results are displayed accordingly. </w:t>
-      </w:r>
-      <w:r>
-        <w:rPr>
-          <w:rFonts w:ascii="Arial,Times New Roman" w:hAnsi="Arial,Times New Roman" w:eastAsia="Arial,Times New Roman" w:cs="Arial,Times New Roman"/>
-          <w:color w:val="000000" w:themeColor="text1" w:themeTint="FF" w:themeShade="FF"/>
-          <w:sz w:val="18"/>
-          <w:szCs w:val="18"/>
-        </w:rPr>
-        <w:t xml:space="preserve"> </w:t>
-      </w:r>
-    </w:p>
-    <w:p w14:noSpellErr="1">
-      <w:pPr>
-        <w:pStyle w:val="Normal"/>
+          <w:rFonts w:ascii="Arial,Times New Roman" w:eastAsia="Arial,Times New Roman" w:hAnsi="Arial,Times New Roman" w:cs="Arial,Times New Roman"/>
+          <w:color w:val="000000" w:themeColor="text1"/>
+          <w:sz w:val="18"/>
+          <w:szCs w:val="18"/>
+        </w:rPr>
+      </w:pPr>
+      <w:r>
+        <w:rPr>
+          <w:rFonts w:ascii="Arial,Times New Roman" w:eastAsia="Arial,Times New Roman" w:hAnsi="Arial,Times New Roman" w:cs="Arial,Times New Roman"/>
+          <w:color w:val="000000" w:themeColor="text1"/>
+          <w:sz w:val="18"/>
+          <w:szCs w:val="18"/>
+        </w:rPr>
+        <w:t xml:space="preserve">The main purpose of the plugin is to detect out-of-focus regions within a slide's image. The 'out of focus threshold' option allows the user to update their decisions and once ran, the results are displayed accordingly.  </w:t>
+      </w:r>
+    </w:p>
+    <w:p>
+      <w:pPr>
         <w:spacing w:after="0" w:line="240" w:lineRule="auto"/>
         <w:rPr>
-          <w:rFonts w:ascii="Arial,Times New Roman" w:hAnsi="Arial,Times New Roman" w:eastAsia="Arial,Times New Roman" w:cs="Arial,Times New Roman"/>
-          <w:color w:val="000000" w:themeColor="text1" w:themeTint="FF" w:themeShade="FF"/>
-          <w:sz w:val="18"/>
-          <w:szCs w:val="18"/>
-        </w:rPr>
-      </w:pPr>
-    </w:p>
-    <w:p xmlns:wp14="http://schemas.microsoft.com/office/word/2010/wordml" wp14:noSpellErr="1" wp14:textId="2AD91B2F">
-      <w:pPr>
-        <w:pStyle w:val="Normal"/>
+          <w:rFonts w:ascii="Arial,Times New Roman" w:eastAsia="Arial,Times New Roman" w:hAnsi="Arial,Times New Roman" w:cs="Arial,Times New Roman"/>
+          <w:color w:val="000000" w:themeColor="text1"/>
+          <w:sz w:val="18"/>
+          <w:szCs w:val="18"/>
+        </w:rPr>
+      </w:pPr>
+    </w:p>
+    <w:p>
+      <w:pPr>
+        <w:spacing w:after="0" w:line="240" w:lineRule="auto"/>
+        <w:rPr>
+          <w:rFonts w:ascii="Arial,Times New Roman" w:eastAsia="Arial,Times New Roman" w:hAnsi="Arial,Times New Roman" w:cs="Arial,Times New Roman"/>
+          <w:color w:val="000000" w:themeColor="text1"/>
+          <w:sz w:val="18"/>
+          <w:szCs w:val="18"/>
+        </w:rPr>
+      </w:pPr>
+      <w:r>
+        <w:rPr>
+          <w:rFonts w:ascii="Arial,Times New Roman" w:eastAsia="Arial,Times New Roman" w:hAnsi="Arial,Times New Roman" w:cs="Arial,Times New Roman"/>
+          <w:color w:val="000000" w:themeColor="text1"/>
+          <w:sz w:val="18"/>
+          <w:szCs w:val="18"/>
+        </w:rPr>
+        <w:t>This algorithm is developed by Caglar Senaras(The Ohio State University)</w:t>
+      </w:r>
+    </w:p>
+    <w:p>
+      <w:pPr>
         <w:tabs>
           <w:tab w:val="left" w:pos="916"/>
           <w:tab w:val="left" w:pos="1832"/>
@@ -161,33 +176,33 @@
         </w:tabs>
         <w:spacing w:after="0" w:line="240" w:lineRule="auto"/>
         <w:rPr>
-          <w:rFonts w:ascii="Arial,Times New Roman" w:hAnsi="Arial,Times New Roman" w:eastAsia="Arial,Times New Roman" w:cs="Arial,Times New Roman"/>
-          <w:color w:val="000000" w:themeColor="text1" w:themeTint="FF" w:themeShade="FF"/>
-          <w:sz w:val="18"/>
-          <w:szCs w:val="18"/>
-        </w:rPr>
-      </w:pPr>
-    </w:p>
-    <w:p xmlns:wp14="http://schemas.microsoft.com/office/word/2010/wordml" wp14:textId="77777777" wp14:noSpellErr="1">
-      <w:pPr>
-        <w:rPr>
-          <w:rFonts w:ascii="Arial" w:hAnsi="Arial" w:eastAsia="Arial" w:cs="Arial"/>
-          <w:sz w:val="18"/>
-          <w:szCs w:val="18"/>
-        </w:rPr>
-      </w:pPr>
-      <w:r>
-        <w:rPr>
-          <w:rFonts w:ascii="Arial" w:hAnsi="Arial" w:eastAsia="Arial" w:cs="Arial"/>
-          <w:b w:val="1"/>
-          <w:bCs w:val="1"/>
+          <w:rFonts w:ascii="Arial,Times New Roman" w:eastAsia="Arial,Times New Roman" w:hAnsi="Arial,Times New Roman" w:cs="Arial,Times New Roman"/>
+          <w:color w:val="000000" w:themeColor="text1"/>
+          <w:sz w:val="18"/>
+          <w:szCs w:val="18"/>
+        </w:rPr>
+      </w:pPr>
+    </w:p>
+    <w:p>
+      <w:pPr>
+        <w:rPr>
+          <w:rFonts w:ascii="Arial" w:eastAsia="Arial" w:hAnsi="Arial" w:cs="Arial"/>
+          <w:sz w:val="18"/>
+          <w:szCs w:val="18"/>
+        </w:rPr>
+      </w:pPr>
+      <w:r>
+        <w:rPr>
+          <w:rFonts w:ascii="Arial" w:eastAsia="Arial" w:hAnsi="Arial" w:cs="Arial"/>
+          <w:b/>
+          <w:bCs/>
           <w:sz w:val="18"/>
           <w:szCs w:val="18"/>
         </w:rPr>
         <w:t>Installation:</w:t>
       </w:r>
     </w:p>
-    <w:p xmlns:wp14="http://schemas.microsoft.com/office/word/2010/wordml" wp14:textId="77777777">
+    <w:p>
       <w:pPr>
         <w:rPr>
           <w:rFonts w:ascii="Arial" w:hAnsi="Arial" w:cs="Arial"/>
@@ -207,149 +222,93 @@
     <w:p>
       <w:pPr>
         <w:rPr>
-          <w:rFonts w:ascii="Arial" w:hAnsi="Arial" w:eastAsia="Arial" w:cs="Arial"/>
-          <w:sz w:val="18"/>
-          <w:szCs w:val="18"/>
-        </w:rPr>
-      </w:pPr>
-      <w:r>
-        <w:rPr>
-          <w:rFonts w:ascii="Arial" w:hAnsi="Arial" w:eastAsia="Arial" w:cs="Arial"/>
-          <w:sz w:val="18"/>
-          <w:szCs w:val="18"/>
-        </w:rPr>
-        <w:t xml:space="preserve">-Copy </w:t>
-      </w:r>
-      <w:proofErr w:type="spellStart"/>
-      <w:r>
-        <w:rPr>
-          <w:rFonts w:ascii="Arial" w:hAnsi="Arial" w:eastAsia="Arial" w:cs="Arial"/>
-          <w:sz w:val="18"/>
-          <w:szCs w:val="18"/>
-        </w:rPr>
-        <w:t>dll</w:t>
-      </w:r>
-      <w:proofErr w:type="spellEnd"/>
-      <w:r>
-        <w:rPr>
-          <w:rFonts w:ascii="Arial" w:hAnsi="Arial" w:eastAsia="Arial" w:cs="Arial"/>
-          <w:sz w:val="18"/>
-          <w:szCs w:val="18"/>
-        </w:rPr>
-        <w:t xml:space="preserve"> file to the “C:\Program Files (x86)\</w:t>
-      </w:r>
-      <w:proofErr w:type="spellStart"/>
-      <w:r>
-        <w:rPr>
-          <w:rFonts w:ascii="Arial" w:hAnsi="Arial" w:eastAsia="Arial" w:cs="Arial"/>
-          <w:sz w:val="18"/>
-          <w:szCs w:val="18"/>
-        </w:rPr>
-        <w:t>Sedeen</w:t>
-      </w:r>
-      <w:proofErr w:type="spellEnd"/>
-      <w:r>
-        <w:rPr>
-          <w:rFonts w:ascii="Arial" w:hAnsi="Arial" w:eastAsia="Arial" w:cs="Arial"/>
-          <w:sz w:val="18"/>
-          <w:szCs w:val="18"/>
-        </w:rPr>
-        <w:t xml:space="preserve"> Viewer\plugins”</w:t>
-      </w:r>
-    </w:p>
-    <w:p xmlns:wp14="http://schemas.microsoft.com/office/word/2010/wordml" wp14:noSpellErr="1" wp14:textId="3F039FBD">
-      <w:pPr>
-        <w:rPr>
-          <w:rFonts w:ascii="Arial" w:hAnsi="Arial" w:eastAsia="Arial" w:cs="Arial"/>
-          <w:sz w:val="18"/>
-          <w:szCs w:val="18"/>
-        </w:rPr>
-      </w:pPr>
-      <w:r>
-        <w:rPr>
-          <w:rFonts w:ascii="Arial" w:hAnsi="Arial" w:eastAsia="Arial" w:cs="Arial"/>
-          <w:b w:val="1"/>
-          <w:bCs w:val="1"/>
+          <w:rFonts w:ascii="Arial" w:eastAsia="Arial" w:hAnsi="Arial" w:cs="Arial"/>
+          <w:sz w:val="18"/>
+          <w:szCs w:val="18"/>
+        </w:rPr>
+      </w:pPr>
+      <w:r>
+        <w:rPr>
+          <w:rFonts w:ascii="Arial" w:eastAsia="Arial" w:hAnsi="Arial" w:cs="Arial"/>
+          <w:sz w:val="18"/>
+          <w:szCs w:val="18"/>
+        </w:rPr>
+        <w:t>-Copy dll file to the “C:\Program Files (x86)\Sedeen Viewer\plugins”</w:t>
+      </w:r>
+    </w:p>
+    <w:p>
+      <w:pPr>
+        <w:rPr>
+          <w:rFonts w:ascii="Arial" w:eastAsia="Arial" w:hAnsi="Arial" w:cs="Arial"/>
+          <w:sz w:val="18"/>
+          <w:szCs w:val="18"/>
+        </w:rPr>
+      </w:pPr>
+      <w:r>
+        <w:rPr>
+          <w:rFonts w:ascii="Arial" w:eastAsia="Arial" w:hAnsi="Arial" w:cs="Arial"/>
+          <w:b/>
+          <w:bCs/>
           <w:sz w:val="18"/>
           <w:szCs w:val="18"/>
         </w:rPr>
         <w:t>Image Requirements:</w:t>
       </w:r>
     </w:p>
-    <w:p w14:noSpellErr="1">
-      <w:pPr>
-        <w:pStyle w:val="Normal"/>
-        <w:rPr>
-          <w:rFonts w:ascii="Arial" w:hAnsi="Arial" w:eastAsia="Arial" w:cs="Arial"/>
-          <w:sz w:val="18"/>
-          <w:szCs w:val="18"/>
-        </w:rPr>
-      </w:pPr>
-      <w:r>
-        <w:rPr>
-          <w:rFonts w:ascii="Arial" w:hAnsi="Arial" w:eastAsia="Arial" w:cs="Arial"/>
-          <w:sz w:val="18"/>
-          <w:szCs w:val="18"/>
-        </w:rPr>
-        <w:t xml:space="preserve">-The resolution should be </w:t>
-      </w:r>
-      <w:r>
-        <w:rPr>
-          <w:rFonts w:ascii="Arial" w:hAnsi="Arial" w:eastAsia="Arial" w:cs="Arial"/>
-          <w:sz w:val="18"/>
-          <w:szCs w:val="18"/>
-        </w:rPr>
-        <w:t>20x or 40x.</w:t>
-      </w:r>
-    </w:p>
-    <w:p w14:noSpellErr="1">
-      <w:pPr>
-        <w:pStyle w:val="Normal"/>
-        <w:rPr>
-          <w:rFonts w:ascii="Arial" w:hAnsi="Arial" w:eastAsia="Arial" w:cs="Arial"/>
-          <w:noProof w:val="0"/>
-          <w:sz w:val="18"/>
-          <w:szCs w:val="18"/>
-          <w:lang w:val="en-US"/>
-        </w:rPr>
-      </w:pPr>
-      <w:r>
-        <w:rPr>
-          <w:rFonts w:ascii="Arial" w:hAnsi="Arial" w:eastAsia="Arial" w:cs="Arial"/>
-          <w:sz w:val="18"/>
-          <w:szCs w:val="18"/>
-        </w:rPr>
-        <w:t xml:space="preserve">-At least 2 pyramid </w:t>
-      </w:r>
-      <w:r>
-        <w:rPr>
-          <w:rFonts w:ascii="Arial" w:hAnsi="Arial" w:eastAsia="Arial" w:cs="Arial"/>
-          <w:sz w:val="18"/>
-          <w:szCs w:val="18"/>
-        </w:rPr>
-        <w:t xml:space="preserve">levels </w:t>
-      </w:r>
-    </w:p>
-    <w:p xmlns:wp14="http://schemas.microsoft.com/office/word/2010/wordml" wp14:textId="77777777" wp14:noSpellErr="1">
-      <w:pPr>
-        <w:rPr>
-          <w:rFonts w:ascii="Arial" w:hAnsi="Arial" w:eastAsia="Arial" w:cs="Arial"/>
-          <w:sz w:val="18"/>
-          <w:szCs w:val="18"/>
-        </w:rPr>
-      </w:pPr>
-      <w:r>
-        <w:rPr>
-          <w:rFonts w:ascii="Arial" w:hAnsi="Arial" w:eastAsia="Arial" w:cs="Arial"/>
-          <w:b w:val="1"/>
-          <w:bCs w:val="1"/>
+    <w:p>
+      <w:pPr>
+        <w:rPr>
+          <w:rFonts w:ascii="Arial" w:eastAsia="Arial" w:hAnsi="Arial" w:cs="Arial"/>
+          <w:sz w:val="18"/>
+          <w:szCs w:val="18"/>
+        </w:rPr>
+      </w:pPr>
+      <w:r>
+        <w:rPr>
+          <w:rFonts w:ascii="Arial" w:eastAsia="Arial" w:hAnsi="Arial" w:cs="Arial"/>
+          <w:sz w:val="18"/>
+          <w:szCs w:val="18"/>
+        </w:rPr>
+        <w:t>-The resolution should be 20x or 40x.</w:t>
+      </w:r>
+    </w:p>
+    <w:p>
+      <w:pPr>
+        <w:rPr>
+          <w:rFonts w:ascii="Arial" w:eastAsia="Arial" w:hAnsi="Arial" w:cs="Arial"/>
+          <w:sz w:val="18"/>
+          <w:szCs w:val="18"/>
+        </w:rPr>
+      </w:pPr>
+      <w:r>
+        <w:rPr>
+          <w:rFonts w:ascii="Arial" w:eastAsia="Arial" w:hAnsi="Arial" w:cs="Arial"/>
+          <w:sz w:val="18"/>
+          <w:szCs w:val="18"/>
+        </w:rPr>
+        <w:t xml:space="preserve">-At least 2 pyramid levels </w:t>
+      </w:r>
+    </w:p>
+    <w:p>
+      <w:pPr>
+        <w:rPr>
+          <w:rFonts w:ascii="Arial" w:eastAsia="Arial" w:hAnsi="Arial" w:cs="Arial"/>
+          <w:sz w:val="18"/>
+          <w:szCs w:val="18"/>
+        </w:rPr>
+      </w:pPr>
+      <w:r>
+        <w:rPr>
+          <w:rFonts w:ascii="Arial" w:eastAsia="Arial" w:hAnsi="Arial" w:cs="Arial"/>
+          <w:b/>
+          <w:bCs/>
           <w:sz w:val="18"/>
           <w:szCs w:val="18"/>
         </w:rPr>
         <w:t>Usage:</w:t>
       </w:r>
     </w:p>
-    <w:p xmlns:wp14="http://schemas.microsoft.com/office/word/2010/wordml" wp14:textId="77777777">
+    <w:p>
       <w:pPr>
         <w:rPr>
           <w:rFonts w:ascii="Arial" w:hAnsi="Arial" w:cs="Arial"/>
@@ -366,7 +325,7 @@
         <w:t>-Load a new image</w:t>
       </w:r>
     </w:p>
-    <w:p xmlns:wp14="http://schemas.microsoft.com/office/word/2010/wordml" wp14:textId="77777777">
+    <w:p>
       <w:pPr>
         <w:rPr>
           <w:rFonts w:ascii="Arial" w:hAnsi="Arial" w:cs="Arial"/>
@@ -383,7 +342,7 @@
         <w:t>-Select the algorithm from the Analysis Manager menu</w:t>
       </w:r>
     </w:p>
-    <w:p xmlns:wp14="http://schemas.microsoft.com/office/word/2010/wordml" wp14:textId="77777777">
+    <w:p>
       <w:pPr>
         <w:ind w:firstLine="720"/>
         <w:rPr>
@@ -393,24 +352,27 @@
         </w:rPr>
       </w:pPr>
       <w:r>
+        <w:rPr>
+          <w:noProof/>
+        </w:rPr>
         <w:drawing>
-          <wp:inline xmlns:wp14="http://schemas.microsoft.com/office/word/2010/wordprocessingDrawing" wp14:editId="1C108B01" wp14:anchorId="7259DE59">
+          <wp:inline distT="0" distB="0" distL="0" distR="0" wp14:anchorId="7259DE59" wp14:editId="1C108B01">
             <wp:extent cx="1538426" cy="495628"/>
             <wp:effectExtent l="0" t="0" r="0" b="1270"/>
-            <wp:docPr id="2064084620" name="picture" title=""/>
+            <wp:docPr id="2064084620" name="picture"/>
             <wp:cNvGraphicFramePr>
-              <a:graphicFrameLocks noChangeAspect="1"/>
+              <a:graphicFrameLocks xmlns:a="http://schemas.openxmlformats.org/drawingml/2006/main" noChangeAspect="1"/>
             </wp:cNvGraphicFramePr>
-            <a:graphic>
+            <a:graphic xmlns:a="http://schemas.openxmlformats.org/drawingml/2006/main">
               <a:graphicData uri="http://schemas.openxmlformats.org/drawingml/2006/picture">
-                <pic:pic>
+                <pic:pic xmlns:pic="http://schemas.openxmlformats.org/drawingml/2006/picture">
                   <pic:nvPicPr>
                     <pic:cNvPr id="0" name="picture"/>
                     <pic:cNvPicPr/>
                   </pic:nvPicPr>
                   <pic:blipFill>
-                    <a:blip r:embed="Re9c67a1a1be5402d">
-                      <a:extLst xmlns:a="http://schemas.openxmlformats.org/drawingml/2006/main">
+                    <a:blip r:embed="rId5">
+                      <a:extLst>
                         <a:ext uri="{28A0092B-C50C-407E-A947-70E740481C1C}">
                           <a14:useLocalDpi xmlns:a14="http://schemas.microsoft.com/office/drawing/2010/main" val="0"/>
                         </a:ext>
@@ -436,42 +398,24 @@
         </w:drawing>
       </w:r>
     </w:p>
-    <w:p xmlns:wp14="http://schemas.microsoft.com/office/word/2010/wordml" wp14:textId="77777777">
-      <w:pPr>
-        <w:rPr>
-          <w:rFonts w:ascii="Arial" w:hAnsi="Arial" w:cs="Arial"/>
-          <w:sz w:val="18"/>
-          <w:szCs w:val="18"/>
-        </w:rPr>
-      </w:pPr>
-      <w:r>
-        <w:rPr>
-          <w:rFonts w:ascii="Arial" w:hAnsi="Arial" w:cs="Arial"/>
-          <w:sz w:val="18"/>
-          <w:szCs w:val="18"/>
-        </w:rPr>
-        <w:t xml:space="preserve">-Change </w:t>
-      </w:r>
-      <w:proofErr w:type="spellStart"/>
-      <w:r>
-        <w:rPr>
-          <w:rFonts w:ascii="Arial" w:hAnsi="Arial" w:cs="Arial"/>
-          <w:sz w:val="18"/>
-          <w:szCs w:val="18"/>
-        </w:rPr>
-        <w:t>paremeters</w:t>
-      </w:r>
-      <w:proofErr w:type="spellEnd"/>
-      <w:r>
-        <w:rPr>
-          <w:rFonts w:ascii="Arial" w:hAnsi="Arial" w:cs="Arial"/>
-          <w:sz w:val="18"/>
-          <w:szCs w:val="18"/>
-        </w:rPr>
-        <w:t xml:space="preserve"> (optional)</w:t>
-      </w:r>
-    </w:p>
-    <w:p xmlns:wp14="http://schemas.microsoft.com/office/word/2010/wordml" wp14:textId="77777777">
+    <w:p>
+      <w:pPr>
+        <w:rPr>
+          <w:rFonts w:ascii="Arial" w:hAnsi="Arial" w:cs="Arial"/>
+          <w:sz w:val="18"/>
+          <w:szCs w:val="18"/>
+        </w:rPr>
+      </w:pPr>
+      <w:r>
+        <w:rPr>
+          <w:rFonts w:ascii="Arial" w:hAnsi="Arial" w:cs="Arial"/>
+          <w:sz w:val="18"/>
+          <w:szCs w:val="18"/>
+        </w:rPr>
+        <w:t>-Change paremeters (optional)</w:t>
+      </w:r>
+    </w:p>
+    <w:p>
       <w:pPr>
         <w:ind w:firstLine="720"/>
         <w:rPr>
@@ -488,7 +432,7 @@
           <w:szCs w:val="18"/>
         </w:rPr>
         <w:drawing>
-          <wp:inline xmlns:wp14="http://schemas.microsoft.com/office/word/2010/wordprocessingDrawing" distT="0" distB="0" distL="0" distR="0" wp14:anchorId="2075DF50" wp14:editId="6504B423">
+          <wp:inline distT="0" distB="0" distL="0" distR="0" wp14:anchorId="2075DF50" wp14:editId="6504B423">
             <wp:extent cx="2313296" cy="830630"/>
             <wp:effectExtent l="0" t="0" r="0" b="7620"/>
             <wp:docPr id="9" name="Picture 9"/>
@@ -534,7 +478,7 @@
         </w:drawing>
       </w:r>
     </w:p>
-    <w:p xmlns:wp14="http://schemas.microsoft.com/office/word/2010/wordml" wp14:textId="77777777">
+    <w:p>
       <w:pPr>
         <w:rPr>
           <w:rFonts w:ascii="Arial" w:hAnsi="Arial" w:cs="Arial"/>
@@ -567,7 +511,7 @@
         <w:t xml:space="preserve">un </w:t>
       </w:r>
     </w:p>
-    <w:p xmlns:wp14="http://schemas.microsoft.com/office/word/2010/wordml" wp14:textId="77777777">
+    <w:p>
       <w:pPr>
         <w:ind w:firstLine="720"/>
         <w:rPr>
@@ -581,10 +525,10 @@
           <w:noProof/>
         </w:rPr>
         <w:drawing>
-          <wp:inline xmlns:wp14="http://schemas.microsoft.com/office/word/2010/wordprocessingDrawing" distT="0" distB="0" distL="0" distR="0" wp14:anchorId="0B256EB5" wp14:editId="57DA3E32">
+          <wp:inline distT="0" distB="0" distL="0" distR="0" wp14:anchorId="0B256EB5" wp14:editId="57DA3E32">
             <wp:extent cx="1213842" cy="1154302"/>
             <wp:effectExtent l="0" t="0" r="3810" b="1905"/>
-            <wp:docPr id="1" name="Picture 1" title=""/>
+            <wp:docPr id="1" name="Picture 1"/>
             <wp:cNvGraphicFramePr>
               <a:graphicFrameLocks xmlns:a="http://schemas.openxmlformats.org/drawingml/2006/main" noChangeAspect="1"/>
             </wp:cNvGraphicFramePr>
@@ -625,34 +569,37 @@
         <w:tab/>
       </w:r>
     </w:p>
-    <w:p xmlns:wp14="http://schemas.microsoft.com/office/word/2010/wordml" wp14:noSpellErr="1" wp14:textId="3B56B02A">
+    <w:p>
       <w:pPr>
         <w:ind w:firstLine="720"/>
         <w:rPr>
-          <w:rFonts w:ascii="Arial" w:hAnsi="Arial" w:eastAsia="Arial" w:cs="Arial"/>
-          <w:sz w:val="18"/>
-          <w:szCs w:val="18"/>
-        </w:rPr>
-      </w:pPr>
-      <w:r>
+          <w:rFonts w:ascii="Arial" w:eastAsia="Arial" w:hAnsi="Arial" w:cs="Arial"/>
+          <w:sz w:val="18"/>
+          <w:szCs w:val="18"/>
+        </w:rPr>
+      </w:pPr>
+      <w:r>
+        <w:rPr>
+          <w:noProof/>
+        </w:rPr>
         <w:drawing>
-          <wp:inline xmlns:wp14="http://schemas.microsoft.com/office/word/2010/wordprocessingDrawing" wp14:editId="4FC31C78" wp14:anchorId="74055903">
+          <wp:inline distT="0" distB="0" distL="0" distR="0" wp14:anchorId="74055903" wp14:editId="4FC31C78">
             <wp:extent cx="846599" cy="85794"/>
             <wp:effectExtent l="0" t="0" r="3810" b="3810"/>
-            <wp:docPr id="677083330" name="picture" title=""/>
+            <wp:docPr id="677083330" name="picture"/>
             <wp:cNvGraphicFramePr>
-              <a:graphicFrameLocks noChangeAspect="1"/>
+              <a:graphicFrameLocks xmlns:a="http://schemas.openxmlformats.org/drawingml/2006/main" noChangeAspect="1"/>
             </wp:cNvGraphicFramePr>
-            <a:graphic>
+            <a:graphic xmlns:a="http://schemas.openxmlformats.org/drawingml/2006/main">
               <a:graphicData uri="http://schemas.openxmlformats.org/drawingml/2006/picture">
-                <pic:pic>
+                <pic:pic xmlns:pic="http://schemas.openxmlformats.org/drawingml/2006/picture">
                   <pic:nvPicPr>
                     <pic:cNvPr id="0" name="picture"/>
                     <pic:cNvPicPr/>
                   </pic:nvPicPr>
                   <pic:blipFill>
-                    <a:blip r:embed="Rb79d2296698d48a0">
-                      <a:extLst xmlns:a="http://schemas.openxmlformats.org/drawingml/2006/main">
+                    <a:blip r:embed="rId8" cstate="print">
+                      <a:extLst>
                         <a:ext uri="{28A0092B-C50C-407E-A947-70E740481C1C}">
                           <a14:useLocalDpi xmlns:a14="http://schemas.microsoft.com/office/drawing/2010/main" val="0"/>
                         </a:ext>
@@ -678,104 +625,34 @@
         </w:drawing>
       </w:r>
     </w:p>
-    <w:p xmlns:wp14="http://schemas.microsoft.com/office/word/2010/wordml" wp14:textId="573B8881">
-      <w:pPr>
-        <w:rPr>
-          <w:rFonts w:ascii="Arial" w:hAnsi="Arial" w:eastAsia="Arial" w:cs="Arial"/>
-          <w:sz w:val="18"/>
-          <w:szCs w:val="18"/>
-        </w:rPr>
-      </w:pPr>
-      <w:r>
-        <w:rPr>
-          <w:rFonts w:ascii="Arial" w:hAnsi="Arial" w:eastAsia="Arial" w:cs="Arial"/>
-          <w:sz w:val="18"/>
-          <w:szCs w:val="18"/>
-        </w:rPr>
-        <w:t>*</w:t>
-      </w:r>
-      <w:r>
-        <w:rPr>
-          <w:rFonts w:ascii="Arial" w:hAnsi="Arial" w:eastAsia="Arial" w:cs="Arial"/>
-          <w:sz w:val="18"/>
-          <w:szCs w:val="18"/>
-        </w:rPr>
-        <w:t xml:space="preserve">Please </w:t>
-      </w:r>
-      <w:r>
-        <w:rPr>
-          <w:rFonts w:ascii="Arial" w:hAnsi="Arial" w:eastAsia="Arial" w:cs="Arial"/>
-          <w:sz w:val="18"/>
-          <w:szCs w:val="18"/>
-        </w:rPr>
-        <w:t>note</w:t>
-      </w:r>
-      <w:r>
-        <w:rPr>
-          <w:rFonts w:ascii="Arial" w:hAnsi="Arial" w:eastAsia="Arial" w:cs="Arial"/>
-          <w:sz w:val="18"/>
-          <w:szCs w:val="18"/>
-        </w:rPr>
-        <w:t xml:space="preserve"> that plugin creates a log file (C:\Users\%USERNAME%</w:t>
-      </w:r>
-      <w:r>
-        <w:rPr>
-          <w:rFonts w:ascii="Arial" w:hAnsi="Arial" w:eastAsia="Arial" w:cs="Arial"/>
-          <w:sz w:val="18"/>
-          <w:szCs w:val="18"/>
-        </w:rPr>
-        <w:t>\</w:t>
-      </w:r>
-      <w:proofErr w:type="spellStart"/>
-      <w:r>
-        <w:rPr>
-          <w:rFonts w:ascii="Arial" w:hAnsi="Arial" w:eastAsia="Arial" w:cs="Arial"/>
-          <w:sz w:val="18"/>
-          <w:szCs w:val="18"/>
-        </w:rPr>
-        <w:t>AppData</w:t>
-      </w:r>
-      <w:proofErr w:type="spellEnd"/>
-      <w:r>
-        <w:rPr>
-          <w:rFonts w:ascii="Arial" w:hAnsi="Arial" w:eastAsia="Arial" w:cs="Arial"/>
-          <w:sz w:val="18"/>
-          <w:szCs w:val="18"/>
-        </w:rPr>
-        <w:t>\Local\Temp</w:t>
-      </w:r>
-      <w:r>
-        <w:rPr>
-          <w:rFonts w:ascii="Arial" w:hAnsi="Arial" w:eastAsia="Arial" w:cs="Arial"/>
-          <w:sz w:val="18"/>
-          <w:szCs w:val="18"/>
-        </w:rPr>
-        <w:t>)  for</w:t>
-      </w:r>
-      <w:r>
-        <w:rPr>
-          <w:rFonts w:ascii="Arial" w:hAnsi="Arial" w:eastAsia="Arial" w:cs="Arial"/>
-          <w:sz w:val="18"/>
-          <w:szCs w:val="18"/>
-        </w:rPr>
-        <w:t xml:space="preserve"> each image. </w:t>
-      </w:r>
-      <w:proofErr w:type="gramStart"/>
-      <w:proofErr w:type="gramEnd"/>
-      <w:bookmarkStart w:name="_GoBack" w:id="0"/>
-      <w:bookmarkEnd w:id="0"/>
-    </w:p>
-    <w:p xmlns:wp14="http://schemas.microsoft.com/office/word/2010/wordml" wp14:noSpellErr="1" wp14:textId="42BBC119">
-      <w:pPr>
-        <w:rPr>
-          <w:rFonts w:ascii="Arial" w:hAnsi="Arial" w:eastAsia="Arial" w:cs="Arial"/>
-          <w:sz w:val="18"/>
-          <w:szCs w:val="18"/>
-        </w:rPr>
-      </w:pPr>
-      <w:r>
-        <w:rPr>
-          <w:rFonts w:ascii="Arial" w:hAnsi="Arial" w:eastAsia="Arial" w:cs="Arial"/>
+    <w:p>
+      <w:pPr>
+        <w:rPr>
+          <w:rFonts w:ascii="Arial" w:eastAsia="Arial" w:hAnsi="Arial" w:cs="Arial"/>
+          <w:sz w:val="18"/>
+          <w:szCs w:val="18"/>
+        </w:rPr>
+      </w:pPr>
+      <w:r>
+        <w:rPr>
+          <w:rFonts w:ascii="Arial" w:eastAsia="Arial" w:hAnsi="Arial" w:cs="Arial"/>
+          <w:sz w:val="18"/>
+          <w:szCs w:val="18"/>
+        </w:rPr>
+        <w:t xml:space="preserve">*Please note that plugin creates a log file (C:\Users\%USERNAME%\AppData\Local\Temp)  for each image. </w:t>
+      </w:r>
+    </w:p>
+    <w:p>
+      <w:pPr>
+        <w:rPr>
+          <w:rFonts w:ascii="Arial" w:eastAsia="Arial" w:hAnsi="Arial" w:cs="Arial"/>
+          <w:sz w:val="18"/>
+          <w:szCs w:val="18"/>
+        </w:rPr>
+      </w:pPr>
+      <w:r>
+        <w:rPr>
+          <w:rFonts w:ascii="Arial" w:eastAsia="Arial" w:hAnsi="Arial" w:cs="Arial"/>
           <w:sz w:val="18"/>
           <w:szCs w:val="18"/>
         </w:rPr>
@@ -783,7 +660,7 @@
       </w:r>
     </w:p>
     <w:sectPr>
-      <w:pgSz w:w="12240" w:h="15840" w:orient="portrait"/>
+      <w:pgSz w:w="12240" w:h="15840"/>
       <w:pgMar w:top="720" w:right="720" w:bottom="720" w:left="720" w:header="720" w:footer="720" w:gutter="0"/>
       <w:cols w:space="720"/>
       <w:docGrid w:linePitch="360"/>
@@ -793,307 +670,7 @@
 </file>
 
 <file path=word/styles.xml><?xml version="1.0" encoding="utf-8"?>
-<w:styles xmlns:wp14="http://schemas.microsoft.com/office/word/2010/wordprocessingDrawing" xmlns:mc="http://schemas.openxmlformats.org/markup-compatibility/2006" xmlns:r="http://schemas.openxmlformats.org/officeDocument/2006/relationships" xmlns:w="http://schemas.openxmlformats.org/wordprocessingml/2006/main" xmlns:w14="http://schemas.microsoft.com/office/word/2010/wordml" mc:Ignorable="w14 wp14">
-  <w:docDefaults>
-    <w:rPrDefault>
-      <w:rPr>
-        <w:rFonts w:asciiTheme="minorHAnsi" w:hAnsiTheme="minorHAnsi" w:eastAsiaTheme="minorHAnsi" w:cstheme="minorBidi"/>
-        <w:sz w:val="22"/>
-        <w:szCs w:val="22"/>
-        <w:lang w:val="en-US" w:eastAsia="en-US" w:bidi="ar-SA"/>
-      </w:rPr>
-    </w:rPrDefault>
-    <w:pPrDefault>
-      <w:pPr>
-        <w:spacing w:after="200" w:line="276" w:lineRule="auto"/>
-      </w:pPr>
-    </w:pPrDefault>
-  </w:docDefaults>
-  <w:latentStyles w:defLockedState="0" w:defUIPriority="99" w:defSemiHidden="1" w:defUnhideWhenUsed="1" w:defQFormat="0" w:count="267">
-    <w:lsdException w:name="Normal" w:uiPriority="0" w:semiHidden="0" w:unhideWhenUsed="0" w:qFormat="1"/>
-    <w:lsdException w:name="heading 1" w:uiPriority="9" w:semiHidden="0" w:unhideWhenUsed="0" w:qFormat="1"/>
-    <w:lsdException w:name="heading 2" w:uiPriority="9" w:qFormat="1"/>
-    <w:lsdException w:name="heading 3" w:uiPriority="9" w:qFormat="1"/>
-    <w:lsdException w:name="heading 4" w:uiPriority="9" w:qFormat="1"/>
-    <w:lsdException w:name="heading 5" w:uiPriority="9" w:qFormat="1"/>
-    <w:lsdException w:name="heading 6" w:uiPriority="9" w:qFormat="1"/>
-    <w:lsdException w:name="heading 7" w:uiPriority="9" w:qFormat="1"/>
-    <w:lsdException w:name="heading 8" w:uiPriority="9" w:qFormat="1"/>
-    <w:lsdException w:name="heading 9" w:uiPriority="9" w:qFormat="1"/>
-    <w:lsdException w:name="toc 1" w:uiPriority="39"/>
-    <w:lsdException w:name="toc 2" w:uiPriority="39"/>
-    <w:lsdException w:name="toc 3" w:uiPriority="39"/>
-    <w:lsdException w:name="toc 4" w:uiPriority="39"/>
-    <w:lsdException w:name="toc 5" w:uiPriority="39"/>
-    <w:lsdException w:name="toc 6" w:uiPriority="39"/>
-    <w:lsdException w:name="toc 7" w:uiPriority="39"/>
-    <w:lsdException w:name="toc 8" w:uiPriority="39"/>
-    <w:lsdException w:name="toc 9" w:uiPriority="39"/>
-    <w:lsdException w:name="caption" w:uiPriority="35" w:qFormat="1"/>
-    <w:lsdException w:name="Title" w:uiPriority="10" w:semiHidden="0" w:unhideWhenUsed="0" w:qFormat="1"/>
-    <w:lsdException w:name="Default Paragraph Font" w:uiPriority="1"/>
-    <w:lsdException w:name="Subtitle" w:uiPriority="11" w:semiHidden="0" w:unhideWhenUsed="0" w:qFormat="1"/>
-    <w:lsdException w:name="Strong" w:uiPriority="22" w:semiHidden="0" w:unhideWhenUsed="0" w:qFormat="1"/>
-    <w:lsdException w:name="Emphasis" w:uiPriority="20" w:semiHidden="0" w:unhideWhenUsed="0" w:qFormat="1"/>
-    <w:lsdException w:name="Table Grid" w:uiPriority="59" w:semiHidden="0" w:unhideWhenUsed="0"/>
-    <w:lsdException w:name="Placeholder Text" w:unhideWhenUsed="0"/>
-    <w:lsdException w:name="No Spacing" w:uiPriority="1" w:semiHidden="0" w:unhideWhenUsed="0" w:qFormat="1"/>
-    <w:lsdException w:name="Light Shading" w:uiPriority="60" w:semiHidden="0" w:unhideWhenUsed="0"/>
-    <w:lsdException w:name="Light List" w:uiPriority="61" w:semiHidden="0" w:unhideWhenUsed="0"/>
-    <w:lsdException w:name="Light Grid" w:uiPriority="62" w:semiHidden="0" w:unhideWhenUsed="0"/>
-    <w:lsdException w:name="Medium Shading 1" w:uiPriority="63" w:semiHidden="0" w:unhideWhenUsed="0"/>
-    <w:lsdException w:name="Medium Shading 2" w:uiPriority="64" w:semiHidden="0" w:unhideWhenUsed="0"/>
-    <w:lsdException w:name="Medium List 1" w:uiPriority="65" w:semiHidden="0" w:unhideWhenUsed="0"/>
-    <w:lsdException w:name="Medium List 2" w:uiPriority="66" w:semiHidden="0" w:unhideWhenUsed="0"/>
-    <w:lsdException w:name="Medium Grid 1" w:uiPriority="67" w:semiHidden="0" w:unhideWhenUsed="0"/>
-    <w:lsdException w:name="Medium Grid 2" w:uiPriority="68" w:semiHidden="0" w:unhideWhenUsed="0"/>
-    <w:lsdException w:name="Medium Grid 3" w:uiPriority="69" w:semiHidden="0" w:unhideWhenUsed="0"/>
-    <w:lsdException w:name="Dark List" w:uiPriority="70" w:semiHidden="0" w:unhideWhenUsed="0"/>
-    <w:lsdException w:name="Colorful Shading" w:uiPriority="71" w:semiHidden="0" w:unhideWhenUsed="0"/>
-    <w:lsdException w:name="Colorful List" w:uiPriority="72" w:semiHidden="0" w:unhideWhenUsed="0"/>
-    <w:lsdException w:name="Colorful Grid" w:uiPriority="73" w:semiHidden="0" w:unhideWhenUsed="0"/>
-    <w:lsdException w:name="Light Shading Accent 1" w:uiPriority="60" w:semiHidden="0" w:unhideWhenUsed="0"/>
-    <w:lsdException w:name="Light List Accent 1" w:uiPriority="61" w:semiHidden="0" w:unhideWhenUsed="0"/>
-    <w:lsdException w:name="Light Grid Accent 1" w:uiPriority="62" w:semiHidden="0" w:unhideWhenUsed="0"/>
-    <w:lsdException w:name="Medium Shading 1 Accent 1" w:uiPriority="63" w:semiHidden="0" w:unhideWhenUsed="0"/>
-    <w:lsdException w:name="Medium Shading 2 Accent 1" w:uiPriority="64" w:semiHidden="0" w:unhideWhenUsed="0"/>
-    <w:lsdException w:name="Medium List 1 Accent 1" w:uiPriority="65" w:semiHidden="0" w:unhideWhenUsed="0"/>
-    <w:lsdException w:name="Revision" w:unhideWhenUsed="0"/>
-    <w:lsdException w:name="List Paragraph" w:uiPriority="34" w:semiHidden="0" w:unhideWhenUsed="0" w:qFormat="1"/>
-    <w:lsdException w:name="Quote" w:uiPriority="29" w:semiHidden="0" w:unhideWhenUsed="0" w:qFormat="1"/>
-    <w:lsdException w:name="Intense Quote" w:uiPriority="30" w:semiHidden="0" w:unhideWhenUsed="0" w:qFormat="1"/>
-    <w:lsdException w:name="Medium List 2 Accent 1" w:uiPriority="66" w:semiHidden="0" w:unhideWhenUsed="0"/>
-    <w:lsdException w:name="Medium Grid 1 Accent 1" w:uiPriority="67" w:semiHidden="0" w:unhideWhenUsed="0"/>
-    <w:lsdException w:name="Medium Grid 2 Accent 1" w:uiPriority="68" w:semiHidden="0" w:unhideWhenUsed="0"/>
-    <w:lsdException w:name="Medium Grid 3 Accent 1" w:uiPriority="69" w:semiHidden="0" w:unhideWhenUsed="0"/>
-    <w:lsdException w:name="Dark List Accent 1" w:uiPriority="70" w:semiHidden="0" w:unhideWhenUsed="0"/>
-    <w:lsdException w:name="Colorful Shading Accent 1" w:uiPriority="71" w:semiHidden="0" w:unhideWhenUsed="0"/>
-    <w:lsdException w:name="Colorful List Accent 1" w:uiPriority="72" w:semiHidden="0" w:unhideWhenUsed="0"/>
-    <w:lsdException w:name="Colorful Grid Accent 1" w:uiPriority="73" w:semiHidden="0" w:unhideWhenUsed="0"/>
-    <w:lsdException w:name="Light Shading Accent 2" w:uiPriority="60" w:semiHidden="0" w:unhideWhenUsed="0"/>
-    <w:lsdException w:name="Light List Accent 2" w:uiPriority="61" w:semiHidden="0" w:unhideWhenUsed="0"/>
-    <w:lsdException w:name="Light Grid Accent 2" w:uiPriority="62" w:semiHidden="0" w:unhideWhenUsed="0"/>
-    <w:lsdException w:name="Medium Shading 1 Accent 2" w:uiPriority="63" w:semiHidden="0" w:unhideWhenUsed="0"/>
-    <w:lsdException w:name="Medium Shading 2 Accent 2" w:uiPriority="64" w:semiHidden="0" w:unhideWhenUsed="0"/>
-    <w:lsdException w:name="Medium List 1 Accent 2" w:uiPriority="65" w:semiHidden="0" w:unhideWhenUsed="0"/>
-    <w:lsdException w:name="Medium List 2 Accent 2" w:uiPriority="66" w:semiHidden="0" w:unhideWhenUsed="0"/>
-    <w:lsdException w:name="Medium Grid 1 Accent 2" w:uiPriority="67" w:semiHidden="0" w:unhideWhenUsed="0"/>
-    <w:lsdException w:name="Medium Grid 2 Accent 2" w:uiPriority="68" w:semiHidden="0" w:unhideWhenUsed="0"/>
-    <w:lsdException w:name="Medium Grid 3 Accent 2" w:uiPriority="69" w:semiHidden="0" w:unhideWhenUsed="0"/>
-    <w:lsdException w:name="Dark List Accent 2" w:uiPriority="70" w:semiHidden="0" w:unhideWhenUsed="0"/>
-    <w:lsdException w:name="Colorful Shading Accent 2" w:uiPriority="71" w:semiHidden="0" w:unhideWhenUsed="0"/>
-    <w:lsdException w:name="Colorful List Accent 2" w:uiPriority="72" w:semiHidden="0" w:unhideWhenUsed="0"/>
-    <w:lsdException w:name="Colorful Grid Accent 2" w:uiPriority="73" w:semiHidden="0" w:unhideWhenUsed="0"/>
-    <w:lsdException w:name="Light Shading Accent 3" w:uiPriority="60" w:semiHidden="0" w:unhideWhenUsed="0"/>
-    <w:lsdException w:name="Light List Accent 3" w:uiPriority="61" w:semiHidden="0" w:unhideWhenUsed="0"/>
-    <w:lsdException w:name="Light Grid Accent 3" w:uiPriority="62" w:semiHidden="0" w:unhideWhenUsed="0"/>
-    <w:lsdException w:name="Medium Shading 1 Accent 3" w:uiPriority="63" w:semiHidden="0" w:unhideWhenUsed="0"/>
-    <w:lsdException w:name="Medium Shading 2 Accent 3" w:uiPriority="64" w:semiHidden="0" w:unhideWhenUsed="0"/>
-    <w:lsdException w:name="Medium List 1 Accent 3" w:uiPriority="65" w:semiHidden="0" w:unhideWhenUsed="0"/>
-    <w:lsdException w:name="Medium List 2 Accent 3" w:uiPriority="66" w:semiHidden="0" w:unhideWhenUsed="0"/>
-    <w:lsdException w:name="Medium Grid 1 Accent 3" w:uiPriority="67" w:semiHidden="0" w:unhideWhenUsed="0"/>
-    <w:lsdException w:name="Medium Grid 2 Accent 3" w:uiPriority="68" w:semiHidden="0" w:unhideWhenUsed="0"/>
-    <w:lsdException w:name="Medium Grid 3 Accent 3" w:uiPriority="69" w:semiHidden="0" w:unhideWhenUsed="0"/>
-    <w:lsdException w:name="Dark List Accent 3" w:uiPriority="70" w:semiHidden="0" w:unhideWhenUsed="0"/>
-    <w:lsdException w:name="Colorful Shading Accent 3" w:uiPriority="71" w:semiHidden="0" w:unhideWhenUsed="0"/>
-    <w:lsdException w:name="Colorful List Accent 3" w:uiPriority="72" w:semiHidden="0" w:unhideWhenUsed="0"/>
-    <w:lsdException w:name="Colorful Grid Accent 3" w:uiPriority="73" w:semiHidden="0" w:unhideWhenUsed="0"/>
-    <w:lsdException w:name="Light Shading Accent 4" w:uiPriority="60" w:semiHidden="0" w:unhideWhenUsed="0"/>
-    <w:lsdException w:name="Light List Accent 4" w:uiPriority="61" w:semiHidden="0" w:unhideWhenUsed="0"/>
-    <w:lsdException w:name="Light Grid Accent 4" w:uiPriority="62" w:semiHidden="0" w:unhideWhenUsed="0"/>
-    <w:lsdException w:name="Medium Shading 1 Accent 4" w:uiPriority="63" w:semiHidden="0" w:unhideWhenUsed="0"/>
-    <w:lsdException w:name="Medium Shading 2 Accent 4" w:uiPriority="64" w:semiHidden="0" w:unhideWhenUsed="0"/>
-    <w:lsdException w:name="Medium List 1 Accent 4" w:uiPriority="65" w:semiHidden="0" w:unhideWhenUsed="0"/>
-    <w:lsdException w:name="Medium List 2 Accent 4" w:uiPriority="66" w:semiHidden="0" w:unhideWhenUsed="0"/>
-    <w:lsdException w:name="Medium Grid 1 Accent 4" w:uiPriority="67" w:semiHidden="0" w:unhideWhenUsed="0"/>
-    <w:lsdException w:name="Medium Grid 2 Accent 4" w:uiPriority="68" w:semiHidden="0" w:unhideWhenUsed="0"/>
-    <w:lsdException w:name="Medium Grid 3 Accent 4" w:uiPriority="69" w:semiHidden="0" w:unhideWhenUsed="0"/>
-    <w:lsdException w:name="Dark List Accent 4" w:uiPriority="70" w:semiHidden="0" w:unhideWhenUsed="0"/>
-    <w:lsdException w:name="Colorful Shading Accent 4" w:uiPriority="71" w:semiHidden="0" w:unhideWhenUsed="0"/>
-    <w:lsdException w:name="Colorful List Accent 4" w:uiPriority="72" w:semiHidden="0" w:unhideWhenUsed="0"/>
-    <w:lsdException w:name="Colorful Grid Accent 4" w:uiPriority="73" w:semiHidden="0" w:unhideWhenUsed="0"/>
-    <w:lsdException w:name="Light Shading Accent 5" w:uiPriority="60" w:semiHidden="0" w:unhideWhenUsed="0"/>
-    <w:lsdException w:name="Light List Accent 5" w:uiPriority="61" w:semiHidden="0" w:unhideWhenUsed="0"/>
-    <w:lsdException w:name="Light Grid Accent 5" w:uiPriority="62" w:semiHidden="0" w:unhideWhenUsed="0"/>
-    <w:lsdException w:name="Medium Shading 1 Accent 5" w:uiPriority="63" w:semiHidden="0" w:unhideWhenUsed="0"/>
-    <w:lsdException w:name="Medium Shading 2 Accent 5" w:uiPriority="64" w:semiHidden="0" w:unhideWhenUsed="0"/>
-    <w:lsdException w:name="Medium List 1 Accent 5" w:uiPriority="65" w:semiHidden="0" w:unhideWhenUsed="0"/>
-    <w:lsdException w:name="Medium List 2 Accent 5" w:uiPriority="66" w:semiHidden="0" w:unhideWhenUsed="0"/>
-    <w:lsdException w:name="Medium Grid 1 Accent 5" w:uiPriority="67" w:semiHidden="0" w:unhideWhenUsed="0"/>
-    <w:lsdException w:name="Medium Grid 2 Accent 5" w:uiPriority="68" w:semiHidden="0" w:unhideWhenUsed="0"/>
-    <w:lsdException w:name="Medium Grid 3 Accent 5" w:uiPriority="69" w:semiHidden="0" w:unhideWhenUsed="0"/>
-    <w:lsdException w:name="Dark List Accent 5" w:uiPriority="70" w:semiHidden="0" w:unhideWhenUsed="0"/>
-    <w:lsdException w:name="Colorful Shading Accent 5" w:uiPriority="71" w:semiHidden="0" w:unhideWhenUsed="0"/>
-    <w:lsdException w:name="Colorful List Accent 5" w:uiPriority="72" w:semiHidden="0" w:unhideWhenUsed="0"/>
-    <w:lsdException w:name="Colorful Grid Accent 5" w:uiPriority="73" w:semiHidden="0" w:unhideWhenUsed="0"/>
-    <w:lsdException w:name="Light Shading Accent 6" w:uiPriority="60" w:semiHidden="0" w:unhideWhenUsed="0"/>
-    <w:lsdException w:name="Light List Accent 6" w:uiPriority="61" w:semiHidden="0" w:unhideWhenUsed="0"/>
-    <w:lsdException w:name="Light Grid Accent 6" w:uiPriority="62" w:semiHidden="0" w:unhideWhenUsed="0"/>
-    <w:lsdException w:name="Medium Shading 1 Accent 6" w:uiPriority="63" w:semiHidden="0" w:unhideWhenUsed="0"/>
-    <w:lsdException w:name="Medium Shading 2 Accent 6" w:uiPriority="64" w:semiHidden="0" w:unhideWhenUsed="0"/>
-    <w:lsdException w:name="Medium List 1 Accent 6" w:uiPriority="65" w:semiHidden="0" w:unhideWhenUsed="0"/>
-    <w:lsdException w:name="Medium List 2 Accent 6" w:uiPriority="66" w:semiHidden="0" w:unhideWhenUsed="0"/>
-    <w:lsdException w:name="Medium Grid 1 Accent 6" w:uiPriority="67" w:semiHidden="0" w:unhideWhenUsed="0"/>
-    <w:lsdException w:name="Medium Grid 2 Accent 6" w:uiPriority="68" w:semiHidden="0" w:unhideWhenUsed="0"/>
-    <w:lsdException w:name="Medium Grid 3 Accent 6" w:uiPriority="69" w:semiHidden="0" w:unhideWhenUsed="0"/>
-    <w:lsdException w:name="Dark List Accent 6" w:uiPriority="70" w:semiHidden="0" w:unhideWhenUsed="0"/>
-    <w:lsdException w:name="Colorful Shading Accent 6" w:uiPriority="71" w:semiHidden="0" w:unhideWhenUsed="0"/>
-    <w:lsdException w:name="Colorful List Accent 6" w:uiPriority="72" w:semiHidden="0" w:unhideWhenUsed="0"/>
-    <w:lsdException w:name="Colorful Grid Accent 6" w:uiPriority="73" w:semiHidden="0" w:unhideWhenUsed="0"/>
-    <w:lsdException w:name="Subtle Emphasis" w:uiPriority="19" w:semiHidden="0" w:unhideWhenUsed="0" w:qFormat="1"/>
-    <w:lsdException w:name="Intense Emphasis" w:uiPriority="21" w:semiHidden="0" w:unhideWhenUsed="0" w:qFormat="1"/>
-    <w:lsdException w:name="Subtle Reference" w:uiPriority="31" w:semiHidden="0" w:unhideWhenUsed="0" w:qFormat="1"/>
-    <w:lsdException w:name="Intense Reference" w:uiPriority="32" w:semiHidden="0" w:unhideWhenUsed="0" w:qFormat="1"/>
-    <w:lsdException w:name="Book Title" w:uiPriority="33" w:semiHidden="0" w:unhideWhenUsed="0" w:qFormat="1"/>
-    <w:lsdException w:name="Bibliography" w:uiPriority="37"/>
-    <w:lsdException w:name="TOC Heading" w:uiPriority="39" w:qFormat="1"/>
-  </w:latentStyles>
-  <w:style w:type="paragraph" w:styleId="Normal" w:default="1">
-    <w:name w:val="Normal"/>
-    <w:qFormat/>
-  </w:style>
-  <w:style w:type="character" w:styleId="DefaultParagraphFont" w:default="1">
-    <w:name w:val="Default Paragraph Font"/>
-    <w:uiPriority w:val="1"/>
-    <w:semiHidden/>
-    <w:unhideWhenUsed/>
-  </w:style>
-  <w:style w:type="table" w:styleId="TableNormal" w:default="1">
-    <w:name w:val="Normal Table"/>
-    <w:uiPriority w:val="99"/>
-    <w:semiHidden/>
-    <w:unhideWhenUsed/>
-    <w:tblPr>
-      <w:tblInd w:w="0" w:type="dxa"/>
-      <w:tblCellMar>
-        <w:top w:w="0" w:type="dxa"/>
-        <w:left w:w="108" w:type="dxa"/>
-        <w:bottom w:w="0" w:type="dxa"/>
-        <w:right w:w="108" w:type="dxa"/>
-      </w:tblCellMar>
-    </w:tblPr>
-  </w:style>
-  <w:style w:type="numbering" w:styleId="NoList" w:default="1">
-    <w:name w:val="No List"/>
-    <w:uiPriority w:val="99"/>
-    <w:semiHidden/>
-    <w:unhideWhenUsed/>
-  </w:style>
-  <w:style w:type="paragraph" w:styleId="HTMLPreformatted">
-    <w:name w:val="HTML Preformatted"/>
-    <w:basedOn w:val="Normal"/>
-    <w:link w:val="HTMLPreformattedChar"/>
-    <w:uiPriority w:val="99"/>
-    <w:semiHidden/>
-    <w:unhideWhenUsed/>
-    <w:rsid w:val="007D7C4F"/>
-    <w:pPr>
-      <w:tabs>
-        <w:tab w:val="left" w:pos="916"/>
-        <w:tab w:val="left" w:pos="1832"/>
-        <w:tab w:val="left" w:pos="2748"/>
-        <w:tab w:val="left" w:pos="3664"/>
-        <w:tab w:val="left" w:pos="4580"/>
-        <w:tab w:val="left" w:pos="5496"/>
-        <w:tab w:val="left" w:pos="6412"/>
-        <w:tab w:val="left" w:pos="7328"/>
-        <w:tab w:val="left" w:pos="8244"/>
-        <w:tab w:val="left" w:pos="9160"/>
-        <w:tab w:val="left" w:pos="10076"/>
-        <w:tab w:val="left" w:pos="10992"/>
-        <w:tab w:val="left" w:pos="11908"/>
-        <w:tab w:val="left" w:pos="12824"/>
-        <w:tab w:val="left" w:pos="13740"/>
-        <w:tab w:val="left" w:pos="14656"/>
-      </w:tabs>
-      <w:spacing w:after="0" w:line="240" w:lineRule="auto"/>
-    </w:pPr>
-    <w:rPr>
-      <w:rFonts w:ascii="Courier New" w:hAnsi="Courier New" w:eastAsia="Times New Roman" w:cs="Courier New"/>
-      <w:sz w:val="20"/>
-      <w:szCs w:val="20"/>
-    </w:rPr>
-  </w:style>
-  <w:style w:type="character" w:styleId="HTMLPreformattedChar" w:customStyle="1">
-    <w:name w:val="HTML Preformatted Char"/>
-    <w:basedOn w:val="DefaultParagraphFont"/>
-    <w:link w:val="HTMLPreformatted"/>
-    <w:uiPriority w:val="99"/>
-    <w:semiHidden/>
-    <w:rsid w:val="007D7C4F"/>
-    <w:rPr>
-      <w:rFonts w:ascii="Courier New" w:hAnsi="Courier New" w:eastAsia="Times New Roman" w:cs="Courier New"/>
-      <w:sz w:val="20"/>
-      <w:szCs w:val="20"/>
-    </w:rPr>
-  </w:style>
-  <w:style w:type="paragraph" w:styleId="BalloonText">
-    <w:name w:val="Balloon Text"/>
-    <w:basedOn w:val="Normal"/>
-    <w:link w:val="BalloonTextChar"/>
-    <w:uiPriority w:val="99"/>
-    <w:semiHidden/>
-    <w:unhideWhenUsed/>
-    <w:rsid w:val="007D7C4F"/>
-    <w:pPr>
-      <w:spacing w:after="0" w:line="240" w:lineRule="auto"/>
-    </w:pPr>
-    <w:rPr>
-      <w:rFonts w:ascii="Tahoma" w:hAnsi="Tahoma" w:cs="Tahoma"/>
-      <w:sz w:val="16"/>
-      <w:szCs w:val="16"/>
-    </w:rPr>
-  </w:style>
-  <w:style w:type="character" w:styleId="BalloonTextChar" w:customStyle="1">
-    <w:name w:val="Balloon Text Char"/>
-    <w:basedOn w:val="DefaultParagraphFont"/>
-    <w:link w:val="BalloonText"/>
-    <w:uiPriority w:val="99"/>
-    <w:semiHidden/>
-    <w:rsid w:val="007D7C4F"/>
-    <w:rPr>
-      <w:rFonts w:ascii="Tahoma" w:hAnsi="Tahoma" w:cs="Tahoma"/>
-      <w:sz w:val="16"/>
-      <w:szCs w:val="16"/>
-    </w:rPr>
-  </w:style>
-  <w:style xmlns:w14="http://schemas.microsoft.com/office/word/2010/wordml" xmlns:mc="http://schemas.openxmlformats.org/markup-compatibility/2006" xmlns:w="http://schemas.openxmlformats.org/wordprocessingml/2006/main" w:type="character" w:styleId="Heading1Char" w:customStyle="1" mc:Ignorable="w14">
-    <w:name xmlns:w="http://schemas.openxmlformats.org/wordprocessingml/2006/main" w:val="Heading 1 Char"/>
-    <w:basedOn xmlns:w="http://schemas.openxmlformats.org/wordprocessingml/2006/main" w:val="DefaultParagraphFont"/>
-    <w:link xmlns:w="http://schemas.openxmlformats.org/wordprocessingml/2006/main" w:val="Heading1"/>
-    <w:uiPriority xmlns:w="http://schemas.openxmlformats.org/wordprocessingml/2006/main" w:val="9"/>
-    <w:rPr xmlns:w="http://schemas.openxmlformats.org/wordprocessingml/2006/main">
-      <w:rFonts w:asciiTheme="majorHAnsi" w:hAnsiTheme="majorHAnsi" w:eastAsiaTheme="majorEastAsia" w:cstheme="majorBidi"/>
-      <w:color w:val="2E74B5" w:themeColor="accent1" w:themeShade="BF"/>
-      <w:sz w:val="32"/>
-      <w:szCs w:val="32"/>
-    </w:rPr>
-  </w:style>
-  <w:style xmlns:w14="http://schemas.microsoft.com/office/word/2010/wordml" xmlns:mc="http://schemas.openxmlformats.org/markup-compatibility/2006" xmlns:w="http://schemas.openxmlformats.org/wordprocessingml/2006/main" w:type="paragraph" w:styleId="Heading1" mc:Ignorable="w14">
-    <w:name xmlns:w="http://schemas.openxmlformats.org/wordprocessingml/2006/main" w:val="heading 1"/>
-    <w:basedOn xmlns:w="http://schemas.openxmlformats.org/wordprocessingml/2006/main" w:val="Normal"/>
-    <w:next xmlns:w="http://schemas.openxmlformats.org/wordprocessingml/2006/main" w:val="Normal"/>
-    <w:link xmlns:w="http://schemas.openxmlformats.org/wordprocessingml/2006/main" w:val="Heading1Char"/>
-    <w:uiPriority xmlns:w="http://schemas.openxmlformats.org/wordprocessingml/2006/main" w:val="9"/>
-    <w:qFormat xmlns:w="http://schemas.openxmlformats.org/wordprocessingml/2006/main"/>
-    <w:pPr xmlns:w="http://schemas.openxmlformats.org/wordprocessingml/2006/main">
-      <w:keepNext xmlns:w="http://schemas.openxmlformats.org/wordprocessingml/2006/main"/>
-      <w:keepLines xmlns:w="http://schemas.openxmlformats.org/wordprocessingml/2006/main"/>
-      <w:spacing xmlns:w="http://schemas.openxmlformats.org/wordprocessingml/2006/main" w:before="240" w:after="0"/>
-      <w:outlineLvl xmlns:w="http://schemas.openxmlformats.org/wordprocessingml/2006/main" w:val="0"/>
-    </w:pPr>
-    <w:rPr xmlns:w="http://schemas.openxmlformats.org/wordprocessingml/2006/main">
-      <w:rFonts w:asciiTheme="majorHAnsi" w:hAnsiTheme="majorHAnsi" w:eastAsiaTheme="majorEastAsia" w:cstheme="majorBidi"/>
-      <w:color w:val="2E74B5" w:themeColor="accent1" w:themeShade="BF"/>
-      <w:sz w:val="32"/>
-      <w:szCs w:val="32"/>
-    </w:rPr>
-  </w:style>
-</w:styles>
-</file>
-
-<file path=word/stylesWithEffects.xml><?xml version="1.0" encoding="utf-8"?>
-<w:styles xmlns:wpc="http://schemas.microsoft.com/office/word/2010/wordprocessingCanvas" xmlns:mc="http://schemas.openxmlformats.org/markup-compatibility/2006" xmlns:o="urn:schemas-microsoft-com:office:office" xmlns:r="http://schemas.openxmlformats.org/officeDocument/2006/relationships" xmlns:m="http://schemas.openxmlformats.org/officeDocument/2006/math" xmlns:v="urn:schemas-microsoft-com:vml" xmlns:wp14="http://schemas.microsoft.com/office/word/2010/wordprocessingDrawing" xmlns:wp="http://schemas.openxmlformats.org/drawingml/2006/wordprocessingDrawing" xmlns:w10="urn:schemas-microsoft-com:office:word" xmlns:w="http://schemas.openxmlformats.org/wordprocessingml/2006/main" xmlns:w14="http://schemas.microsoft.com/office/word/2010/wordml" xmlns:wpg="http://schemas.microsoft.com/office/word/2010/wordprocessingGroup" xmlns:wpi="http://schemas.microsoft.com/office/word/2010/wordprocessingInk" xmlns:wne="http://schemas.microsoft.com/office/word/2006/wordml" xmlns:wps="http://schemas.microsoft.com/office/word/2010/wordprocessingShape" mc:Ignorable="w14 wp14">
+<w:styles xmlns:mc="http://schemas.openxmlformats.org/markup-compatibility/2006" xmlns:r="http://schemas.openxmlformats.org/officeDocument/2006/relationships" xmlns:w="http://schemas.openxmlformats.org/wordprocessingml/2006/main" xmlns:w14="http://schemas.microsoft.com/office/word/2010/wordml" mc:Ignorable="w14">
   <w:docDefaults>
     <w:rPrDefault>
       <w:rPr>
@@ -1252,6 +829,26 @@
     <w:name w:val="Normal"/>
     <w:qFormat/>
   </w:style>
+  <w:style w:type="paragraph" w:styleId="Heading1">
+    <w:name w:val="heading 1"/>
+    <w:basedOn w:val="Normal"/>
+    <w:next w:val="Normal"/>
+    <w:link w:val="Heading1Char"/>
+    <w:uiPriority w:val="9"/>
+    <w:qFormat/>
+    <w:pPr>
+      <w:keepNext/>
+      <w:keepLines/>
+      <w:spacing w:before="240" w:after="0"/>
+      <w:outlineLvl w:val="0"/>
+    </w:pPr>
+    <w:rPr>
+      <w:rFonts w:asciiTheme="majorHAnsi" w:eastAsiaTheme="majorEastAsia" w:hAnsiTheme="majorHAnsi" w:cstheme="majorBidi"/>
+      <w:color w:val="365F91" w:themeColor="accent1" w:themeShade="BF"/>
+      <w:sz w:val="32"/>
+      <w:szCs w:val="32"/>
+    </w:rPr>
+  </w:style>
   <w:style w:type="character" w:default="1" w:styleId="DefaultParagraphFont">
     <w:name w:val="Default Paragraph Font"/>
     <w:uiPriority w:val="1"/>
@@ -1355,6 +952,318 @@
       <w:rFonts w:ascii="Tahoma" w:hAnsi="Tahoma" w:cs="Tahoma"/>
       <w:sz w:val="16"/>
       <w:szCs w:val="16"/>
+    </w:rPr>
+  </w:style>
+  <w:style w:type="character" w:customStyle="1" w:styleId="Heading1Char">
+    <w:name w:val="Heading 1 Char"/>
+    <w:basedOn w:val="DefaultParagraphFont"/>
+    <w:link w:val="Heading1"/>
+    <w:uiPriority w:val="9"/>
+    <w:rPr>
+      <w:rFonts w:asciiTheme="majorHAnsi" w:eastAsiaTheme="majorEastAsia" w:hAnsiTheme="majorHAnsi" w:cstheme="majorBidi"/>
+      <w:color w:val="365F91" w:themeColor="accent1" w:themeShade="BF"/>
+      <w:sz w:val="32"/>
+      <w:szCs w:val="32"/>
+    </w:rPr>
+  </w:style>
+</w:styles>
+</file>
+
+<file path=word/stylesWithEffects.xml><?xml version="1.0" encoding="utf-8"?>
+<w:styles xmlns:wpc="http://schemas.microsoft.com/office/word/2010/wordprocessingCanvas" xmlns:mc="http://schemas.openxmlformats.org/markup-compatibility/2006" xmlns:o="urn:schemas-microsoft-com:office:office" xmlns:r="http://schemas.openxmlformats.org/officeDocument/2006/relationships" xmlns:m="http://schemas.openxmlformats.org/officeDocument/2006/math" xmlns:v="urn:schemas-microsoft-com:vml" xmlns:wp14="http://schemas.microsoft.com/office/word/2010/wordprocessingDrawing" xmlns:wp="http://schemas.openxmlformats.org/drawingml/2006/wordprocessingDrawing" xmlns:w10="urn:schemas-microsoft-com:office:word" xmlns:w="http://schemas.openxmlformats.org/wordprocessingml/2006/main" xmlns:w14="http://schemas.microsoft.com/office/word/2010/wordml" xmlns:wpg="http://schemas.microsoft.com/office/word/2010/wordprocessingGroup" xmlns:wpi="http://schemas.microsoft.com/office/word/2010/wordprocessingInk" xmlns:wne="http://schemas.microsoft.com/office/word/2006/wordml" xmlns:wps="http://schemas.microsoft.com/office/word/2010/wordprocessingShape" mc:Ignorable="w14 wp14">
+  <w:docDefaults>
+    <w:rPrDefault>
+      <w:rPr>
+        <w:rFonts w:asciiTheme="minorHAnsi" w:eastAsiaTheme="minorHAnsi" w:hAnsiTheme="minorHAnsi" w:cstheme="minorBidi"/>
+        <w:sz w:val="22"/>
+        <w:szCs w:val="22"/>
+        <w:lang w:val="en-US" w:eastAsia="en-US" w:bidi="ar-SA"/>
+      </w:rPr>
+    </w:rPrDefault>
+    <w:pPrDefault>
+      <w:pPr>
+        <w:spacing w:after="200" w:line="276" w:lineRule="auto"/>
+      </w:pPr>
+    </w:pPrDefault>
+  </w:docDefaults>
+  <w:latentStyles w:defLockedState="0" w:defUIPriority="99" w:defSemiHidden="1" w:defUnhideWhenUsed="1" w:defQFormat="0" w:count="267">
+    <w:lsdException w:name="Normal" w:semiHidden="0" w:uiPriority="0" w:unhideWhenUsed="0" w:qFormat="1"/>
+    <w:lsdException w:name="heading 1" w:semiHidden="0" w:uiPriority="9" w:unhideWhenUsed="0" w:qFormat="1"/>
+    <w:lsdException w:name="heading 2" w:uiPriority="9" w:qFormat="1"/>
+    <w:lsdException w:name="heading 3" w:uiPriority="9" w:qFormat="1"/>
+    <w:lsdException w:name="heading 4" w:uiPriority="9" w:qFormat="1"/>
+    <w:lsdException w:name="heading 5" w:uiPriority="9" w:qFormat="1"/>
+    <w:lsdException w:name="heading 6" w:uiPriority="9" w:qFormat="1"/>
+    <w:lsdException w:name="heading 7" w:uiPriority="9" w:qFormat="1"/>
+    <w:lsdException w:name="heading 8" w:uiPriority="9" w:qFormat="1"/>
+    <w:lsdException w:name="heading 9" w:uiPriority="9" w:qFormat="1"/>
+    <w:lsdException w:name="toc 1" w:uiPriority="39"/>
+    <w:lsdException w:name="toc 2" w:uiPriority="39"/>
+    <w:lsdException w:name="toc 3" w:uiPriority="39"/>
+    <w:lsdException w:name="toc 4" w:uiPriority="39"/>
+    <w:lsdException w:name="toc 5" w:uiPriority="39"/>
+    <w:lsdException w:name="toc 6" w:uiPriority="39"/>
+    <w:lsdException w:name="toc 7" w:uiPriority="39"/>
+    <w:lsdException w:name="toc 8" w:uiPriority="39"/>
+    <w:lsdException w:name="toc 9" w:uiPriority="39"/>
+    <w:lsdException w:name="caption" w:uiPriority="35" w:qFormat="1"/>
+    <w:lsdException w:name="Title" w:semiHidden="0" w:uiPriority="10" w:unhideWhenUsed="0" w:qFormat="1"/>
+    <w:lsdException w:name="Default Paragraph Font" w:uiPriority="1"/>
+    <w:lsdException w:name="Subtitle" w:semiHidden="0" w:uiPriority="11" w:unhideWhenUsed="0" w:qFormat="1"/>
+    <w:lsdException w:name="Strong" w:semiHidden="0" w:uiPriority="22" w:unhideWhenUsed="0" w:qFormat="1"/>
+    <w:lsdException w:name="Emphasis" w:semiHidden="0" w:uiPriority="20" w:unhideWhenUsed="0" w:qFormat="1"/>
+    <w:lsdException w:name="Table Grid" w:semiHidden="0" w:uiPriority="59" w:unhideWhenUsed="0"/>
+    <w:lsdException w:name="Placeholder Text" w:unhideWhenUsed="0"/>
+    <w:lsdException w:name="No Spacing" w:semiHidden="0" w:uiPriority="1" w:unhideWhenUsed="0" w:qFormat="1"/>
+    <w:lsdException w:name="Light Shading" w:semiHidden="0" w:uiPriority="60" w:unhideWhenUsed="0"/>
+    <w:lsdException w:name="Light List" w:semiHidden="0" w:uiPriority="61" w:unhideWhenUsed="0"/>
+    <w:lsdException w:name="Light Grid" w:semiHidden="0" w:uiPriority="62" w:unhideWhenUsed="0"/>
+    <w:lsdException w:name="Medium Shading 1" w:semiHidden="0" w:uiPriority="63" w:unhideWhenUsed="0"/>
+    <w:lsdException w:name="Medium Shading 2" w:semiHidden="0" w:uiPriority="64" w:unhideWhenUsed="0"/>
+    <w:lsdException w:name="Medium List 1" w:semiHidden="0" w:uiPriority="65" w:unhideWhenUsed="0"/>
+    <w:lsdException w:name="Medium List 2" w:semiHidden="0" w:uiPriority="66" w:unhideWhenUsed="0"/>
+    <w:lsdException w:name="Medium Grid 1" w:semiHidden="0" w:uiPriority="67" w:unhideWhenUsed="0"/>
+    <w:lsdException w:name="Medium Grid 2" w:semiHidden="0" w:uiPriority="68" w:unhideWhenUsed="0"/>
+    <w:lsdException w:name="Medium Grid 3" w:semiHidden="0" w:uiPriority="69" w:unhideWhenUsed="0"/>
+    <w:lsdException w:name="Dark List" w:semiHidden="0" w:uiPriority="70" w:unhideWhenUsed="0"/>
+    <w:lsdException w:name="Colorful Shading" w:semiHidden="0" w:uiPriority="71" w:unhideWhenUsed="0"/>
+    <w:lsdException w:name="Colorful List" w:semiHidden="0" w:uiPriority="72" w:unhideWhenUsed="0"/>
+    <w:lsdException w:name="Colorful Grid" w:semiHidden="0" w:uiPriority="73" w:unhideWhenUsed="0"/>
+    <w:lsdException w:name="Light Shading Accent 1" w:semiHidden="0" w:uiPriority="60" w:unhideWhenUsed="0"/>
+    <w:lsdException w:name="Light List Accent 1" w:semiHidden="0" w:uiPriority="61" w:unhideWhenUsed="0"/>
+    <w:lsdException w:name="Light Grid Accent 1" w:semiHidden="0" w:uiPriority="62" w:unhideWhenUsed="0"/>
+    <w:lsdException w:name="Medium Shading 1 Accent 1" w:semiHidden="0" w:uiPriority="63" w:unhideWhenUsed="0"/>
+    <w:lsdException w:name="Medium Shading 2 Accent 1" w:semiHidden="0" w:uiPriority="64" w:unhideWhenUsed="0"/>
+    <w:lsdException w:name="Medium List 1 Accent 1" w:semiHidden="0" w:uiPriority="65" w:unhideWhenUsed="0"/>
+    <w:lsdException w:name="Revision" w:unhideWhenUsed="0"/>
+    <w:lsdException w:name="List Paragraph" w:semiHidden="0" w:uiPriority="34" w:unhideWhenUsed="0" w:qFormat="1"/>
+    <w:lsdException w:name="Quote" w:semiHidden="0" w:uiPriority="29" w:unhideWhenUsed="0" w:qFormat="1"/>
+    <w:lsdException w:name="Intense Quote" w:semiHidden="0" w:uiPriority="30" w:unhideWhenUsed="0" w:qFormat="1"/>
+    <w:lsdException w:name="Medium List 2 Accent 1" w:semiHidden="0" w:uiPriority="66" w:unhideWhenUsed="0"/>
+    <w:lsdException w:name="Medium Grid 1 Accent 1" w:semiHidden="0" w:uiPriority="67" w:unhideWhenUsed="0"/>
+    <w:lsdException w:name="Medium Grid 2 Accent 1" w:semiHidden="0" w:uiPriority="68" w:unhideWhenUsed="0"/>
+    <w:lsdException w:name="Medium Grid 3 Accent 1" w:semiHidden="0" w:uiPriority="69" w:unhideWhenUsed="0"/>
+    <w:lsdException w:name="Dark List Accent 1" w:semiHidden="0" w:uiPriority="70" w:unhideWhenUsed="0"/>
+    <w:lsdException w:name="Colorful Shading Accent 1" w:semiHidden="0" w:uiPriority="71" w:unhideWhenUsed="0"/>
+    <w:lsdException w:name="Colorful List Accent 1" w:semiHidden="0" w:uiPriority="72" w:unhideWhenUsed="0"/>
+    <w:lsdException w:name="Colorful Grid Accent 1" w:semiHidden="0" w:uiPriority="73" w:unhideWhenUsed="0"/>
+    <w:lsdException w:name="Light Shading Accent 2" w:semiHidden="0" w:uiPriority="60" w:unhideWhenUsed="0"/>
+    <w:lsdException w:name="Light List Accent 2" w:semiHidden="0" w:uiPriority="61" w:unhideWhenUsed="0"/>
+    <w:lsdException w:name="Light Grid Accent 2" w:semiHidden="0" w:uiPriority="62" w:unhideWhenUsed="0"/>
+    <w:lsdException w:name="Medium Shading 1 Accent 2" w:semiHidden="0" w:uiPriority="63" w:unhideWhenUsed="0"/>
+    <w:lsdException w:name="Medium Shading 2 Accent 2" w:semiHidden="0" w:uiPriority="64" w:unhideWhenUsed="0"/>
+    <w:lsdException w:name="Medium List 1 Accent 2" w:semiHidden="0" w:uiPriority="65" w:unhideWhenUsed="0"/>
+    <w:lsdException w:name="Medium List 2 Accent 2" w:semiHidden="0" w:uiPriority="66" w:unhideWhenUsed="0"/>
+    <w:lsdException w:name="Medium Grid 1 Accent 2" w:semiHidden="0" w:uiPriority="67" w:unhideWhenUsed="0"/>
+    <w:lsdException w:name="Medium Grid 2 Accent 2" w:semiHidden="0" w:uiPriority="68" w:unhideWhenUsed="0"/>
+    <w:lsdException w:name="Medium Grid 3 Accent 2" w:semiHidden="0" w:uiPriority="69" w:unhideWhenUsed="0"/>
+    <w:lsdException w:name="Dark List Accent 2" w:semiHidden="0" w:uiPriority="70" w:unhideWhenUsed="0"/>
+    <w:lsdException w:name="Colorful Shading Accent 2" w:semiHidden="0" w:uiPriority="71" w:unhideWhenUsed="0"/>
+    <w:lsdException w:name="Colorful List Accent 2" w:semiHidden="0" w:uiPriority="72" w:unhideWhenUsed="0"/>
+    <w:lsdException w:name="Colorful Grid Accent 2" w:semiHidden="0" w:uiPriority="73" w:unhideWhenUsed="0"/>
+    <w:lsdException w:name="Light Shading Accent 3" w:semiHidden="0" w:uiPriority="60" w:unhideWhenUsed="0"/>
+    <w:lsdException w:name="Light List Accent 3" w:semiHidden="0" w:uiPriority="61" w:unhideWhenUsed="0"/>
+    <w:lsdException w:name="Light Grid Accent 3" w:semiHidden="0" w:uiPriority="62" w:unhideWhenUsed="0"/>
+    <w:lsdException w:name="Medium Shading 1 Accent 3" w:semiHidden="0" w:uiPriority="63" w:unhideWhenUsed="0"/>
+    <w:lsdException w:name="Medium Shading 2 Accent 3" w:semiHidden="0" w:uiPriority="64" w:unhideWhenUsed="0"/>
+    <w:lsdException w:name="Medium List 1 Accent 3" w:semiHidden="0" w:uiPriority="65" w:unhideWhenUsed="0"/>
+    <w:lsdException w:name="Medium List 2 Accent 3" w:semiHidden="0" w:uiPriority="66" w:unhideWhenUsed="0"/>
+    <w:lsdException w:name="Medium Grid 1 Accent 3" w:semiHidden="0" w:uiPriority="67" w:unhideWhenUsed="0"/>
+    <w:lsdException w:name="Medium Grid 2 Accent 3" w:semiHidden="0" w:uiPriority="68" w:unhideWhenUsed="0"/>
+    <w:lsdException w:name="Medium Grid 3 Accent 3" w:semiHidden="0" w:uiPriority="69" w:unhideWhenUsed="0"/>
+    <w:lsdException w:name="Dark List Accent 3" w:semiHidden="0" w:uiPriority="70" w:unhideWhenUsed="0"/>
+    <w:lsdException w:name="Colorful Shading Accent 3" w:semiHidden="0" w:uiPriority="71" w:unhideWhenUsed="0"/>
+    <w:lsdException w:name="Colorful List Accent 3" w:semiHidden="0" w:uiPriority="72" w:unhideWhenUsed="0"/>
+    <w:lsdException w:name="Colorful Grid Accent 3" w:semiHidden="0" w:uiPriority="73" w:unhideWhenUsed="0"/>
+    <w:lsdException w:name="Light Shading Accent 4" w:semiHidden="0" w:uiPriority="60" w:unhideWhenUsed="0"/>
+    <w:lsdException w:name="Light List Accent 4" w:semiHidden="0" w:uiPriority="61" w:unhideWhenUsed="0"/>
+    <w:lsdException w:name="Light Grid Accent 4" w:semiHidden="0" w:uiPriority="62" w:unhideWhenUsed="0"/>
+    <w:lsdException w:name="Medium Shading 1 Accent 4" w:semiHidden="0" w:uiPriority="63" w:unhideWhenUsed="0"/>
+    <w:lsdException w:name="Medium Shading 2 Accent 4" w:semiHidden="0" w:uiPriority="64" w:unhideWhenUsed="0"/>
+    <w:lsdException w:name="Medium List 1 Accent 4" w:semiHidden="0" w:uiPriority="65" w:unhideWhenUsed="0"/>
+    <w:lsdException w:name="Medium List 2 Accent 4" w:semiHidden="0" w:uiPriority="66" w:unhideWhenUsed="0"/>
+    <w:lsdException w:name="Medium Grid 1 Accent 4" w:semiHidden="0" w:uiPriority="67" w:unhideWhenUsed="0"/>
+    <w:lsdException w:name="Medium Grid 2 Accent 4" w:semiHidden="0" w:uiPriority="68" w:unhideWhenUsed="0"/>
+    <w:lsdException w:name="Medium Grid 3 Accent 4" w:semiHidden="0" w:uiPriority="69" w:unhideWhenUsed="0"/>
+    <w:lsdException w:name="Dark List Accent 4" w:semiHidden="0" w:uiPriority="70" w:unhideWhenUsed="0"/>
+    <w:lsdException w:name="Colorful Shading Accent 4" w:semiHidden="0" w:uiPriority="71" w:unhideWhenUsed="0"/>
+    <w:lsdException w:name="Colorful List Accent 4" w:semiHidden="0" w:uiPriority="72" w:unhideWhenUsed="0"/>
+    <w:lsdException w:name="Colorful Grid Accent 4" w:semiHidden="0" w:uiPriority="73" w:unhideWhenUsed="0"/>
+    <w:lsdException w:name="Light Shading Accent 5" w:semiHidden="0" w:uiPriority="60" w:unhideWhenUsed="0"/>
+    <w:lsdException w:name="Light List Accent 5" w:semiHidden="0" w:uiPriority="61" w:unhideWhenUsed="0"/>
+    <w:lsdException w:name="Light Grid Accent 5" w:semiHidden="0" w:uiPriority="62" w:unhideWhenUsed="0"/>
+    <w:lsdException w:name="Medium Shading 1 Accent 5" w:semiHidden="0" w:uiPriority="63" w:unhideWhenUsed="0"/>
+    <w:lsdException w:name="Medium Shading 2 Accent 5" w:semiHidden="0" w:uiPriority="64" w:unhideWhenUsed="0"/>
+    <w:lsdException w:name="Medium List 1 Accent 5" w:semiHidden="0" w:uiPriority="65" w:unhideWhenUsed="0"/>
+    <w:lsdException w:name="Medium List 2 Accent 5" w:semiHidden="0" w:uiPriority="66" w:unhideWhenUsed="0"/>
+    <w:lsdException w:name="Medium Grid 1 Accent 5" w:semiHidden="0" w:uiPriority="67" w:unhideWhenUsed="0"/>
+    <w:lsdException w:name="Medium Grid 2 Accent 5" w:semiHidden="0" w:uiPriority="68" w:unhideWhenUsed="0"/>
+    <w:lsdException w:name="Medium Grid 3 Accent 5" w:semiHidden="0" w:uiPriority="69" w:unhideWhenUsed="0"/>
+    <w:lsdException w:name="Dark List Accent 5" w:semiHidden="0" w:uiPriority="70" w:unhideWhenUsed="0"/>
+    <w:lsdException w:name="Colorful Shading Accent 5" w:semiHidden="0" w:uiPriority="71" w:unhideWhenUsed="0"/>
+    <w:lsdException w:name="Colorful List Accent 5" w:semiHidden="0" w:uiPriority="72" w:unhideWhenUsed="0"/>
+    <w:lsdException w:name="Colorful Grid Accent 5" w:semiHidden="0" w:uiPriority="73" w:unhideWhenUsed="0"/>
+    <w:lsdException w:name="Light Shading Accent 6" w:semiHidden="0" w:uiPriority="60" w:unhideWhenUsed="0"/>
+    <w:lsdException w:name="Light List Accent 6" w:semiHidden="0" w:uiPriority="61" w:unhideWhenUsed="0"/>
+    <w:lsdException w:name="Light Grid Accent 6" w:semiHidden="0" w:uiPriority="62" w:unhideWhenUsed="0"/>
+    <w:lsdException w:name="Medium Shading 1 Accent 6" w:semiHidden="0" w:uiPriority="63" w:unhideWhenUsed="0"/>
+    <w:lsdException w:name="Medium Shading 2 Accent 6" w:semiHidden="0" w:uiPriority="64" w:unhideWhenUsed="0"/>
+    <w:lsdException w:name="Medium List 1 Accent 6" w:semiHidden="0" w:uiPriority="65" w:unhideWhenUsed="0"/>
+    <w:lsdException w:name="Medium List 2 Accent 6" w:semiHidden="0" w:uiPriority="66" w:unhideWhenUsed="0"/>
+    <w:lsdException w:name="Medium Grid 1 Accent 6" w:semiHidden="0" w:uiPriority="67" w:unhideWhenUsed="0"/>
+    <w:lsdException w:name="Medium Grid 2 Accent 6" w:semiHidden="0" w:uiPriority="68" w:unhideWhenUsed="0"/>
+    <w:lsdException w:name="Medium Grid 3 Accent 6" w:semiHidden="0" w:uiPriority="69" w:unhideWhenUsed="0"/>
+    <w:lsdException w:name="Dark List Accent 6" w:semiHidden="0" w:uiPriority="70" w:unhideWhenUsed="0"/>
+    <w:lsdException w:name="Colorful Shading Accent 6" w:semiHidden="0" w:uiPriority="71" w:unhideWhenUsed="0"/>
+    <w:lsdException w:name="Colorful List Accent 6" w:semiHidden="0" w:uiPriority="72" w:unhideWhenUsed="0"/>
+    <w:lsdException w:name="Colorful Grid Accent 6" w:semiHidden="0" w:uiPriority="73" w:unhideWhenUsed="0"/>
+    <w:lsdException w:name="Subtle Emphasis" w:semiHidden="0" w:uiPriority="19" w:unhideWhenUsed="0" w:qFormat="1"/>
+    <w:lsdException w:name="Intense Emphasis" w:semiHidden="0" w:uiPriority="21" w:unhideWhenUsed="0" w:qFormat="1"/>
+    <w:lsdException w:name="Subtle Reference" w:semiHidden="0" w:uiPriority="31" w:unhideWhenUsed="0" w:qFormat="1"/>
+    <w:lsdException w:name="Intense Reference" w:semiHidden="0" w:uiPriority="32" w:unhideWhenUsed="0" w:qFormat="1"/>
+    <w:lsdException w:name="Book Title" w:semiHidden="0" w:uiPriority="33" w:unhideWhenUsed="0" w:qFormat="1"/>
+    <w:lsdException w:name="Bibliography" w:uiPriority="37"/>
+    <w:lsdException w:name="TOC Heading" w:uiPriority="39" w:qFormat="1"/>
+  </w:latentStyles>
+  <w:style w:type="paragraph" w:default="1" w:styleId="Normal">
+    <w:name w:val="Normal"/>
+    <w:qFormat/>
+  </w:style>
+  <w:style w:type="paragraph" w:styleId="Heading1">
+    <w:name w:val="heading 1"/>
+    <w:basedOn w:val="Normal"/>
+    <w:next w:val="Normal"/>
+    <w:link w:val="Heading1Char"/>
+    <w:uiPriority w:val="9"/>
+    <w:qFormat/>
+    <w:pPr>
+      <w:keepNext/>
+      <w:keepLines/>
+      <w:spacing w:before="240" w:after="0"/>
+      <w:outlineLvl w:val="0"/>
+    </w:pPr>
+    <w:rPr>
+      <w:rFonts w:asciiTheme="majorHAnsi" w:eastAsiaTheme="majorEastAsia" w:hAnsiTheme="majorHAnsi" w:cstheme="majorBidi"/>
+      <w:color w:val="365F91" w:themeColor="accent1" w:themeShade="BF"/>
+      <w:sz w:val="32"/>
+      <w:szCs w:val="32"/>
+    </w:rPr>
+  </w:style>
+  <w:style w:type="character" w:default="1" w:styleId="DefaultParagraphFont">
+    <w:name w:val="Default Paragraph Font"/>
+    <w:uiPriority w:val="1"/>
+    <w:semiHidden/>
+    <w:unhideWhenUsed/>
+  </w:style>
+  <w:style w:type="table" w:default="1" w:styleId="TableNormal">
+    <w:name w:val="Normal Table"/>
+    <w:uiPriority w:val="99"/>
+    <w:semiHidden/>
+    <w:unhideWhenUsed/>
+    <w:tblPr>
+      <w:tblInd w:w="0" w:type="dxa"/>
+      <w:tblCellMar>
+        <w:top w:w="0" w:type="dxa"/>
+        <w:left w:w="108" w:type="dxa"/>
+        <w:bottom w:w="0" w:type="dxa"/>
+        <w:right w:w="108" w:type="dxa"/>
+      </w:tblCellMar>
+    </w:tblPr>
+  </w:style>
+  <w:style w:type="numbering" w:default="1" w:styleId="NoList">
+    <w:name w:val="No List"/>
+    <w:uiPriority w:val="99"/>
+    <w:semiHidden/>
+    <w:unhideWhenUsed/>
+  </w:style>
+  <w:style w:type="paragraph" w:styleId="HTMLPreformatted">
+    <w:name w:val="HTML Preformatted"/>
+    <w:basedOn w:val="Normal"/>
+    <w:link w:val="HTMLPreformattedChar"/>
+    <w:uiPriority w:val="99"/>
+    <w:semiHidden/>
+    <w:unhideWhenUsed/>
+    <w:rsid w:val="007D7C4F"/>
+    <w:pPr>
+      <w:tabs>
+        <w:tab w:val="left" w:pos="916"/>
+        <w:tab w:val="left" w:pos="1832"/>
+        <w:tab w:val="left" w:pos="2748"/>
+        <w:tab w:val="left" w:pos="3664"/>
+        <w:tab w:val="left" w:pos="4580"/>
+        <w:tab w:val="left" w:pos="5496"/>
+        <w:tab w:val="left" w:pos="6412"/>
+        <w:tab w:val="left" w:pos="7328"/>
+        <w:tab w:val="left" w:pos="8244"/>
+        <w:tab w:val="left" w:pos="9160"/>
+        <w:tab w:val="left" w:pos="10076"/>
+        <w:tab w:val="left" w:pos="10992"/>
+        <w:tab w:val="left" w:pos="11908"/>
+        <w:tab w:val="left" w:pos="12824"/>
+        <w:tab w:val="left" w:pos="13740"/>
+        <w:tab w:val="left" w:pos="14656"/>
+      </w:tabs>
+      <w:spacing w:after="0" w:line="240" w:lineRule="auto"/>
+    </w:pPr>
+    <w:rPr>
+      <w:rFonts w:ascii="Courier New" w:eastAsia="Times New Roman" w:hAnsi="Courier New" w:cs="Courier New"/>
+      <w:sz w:val="20"/>
+      <w:szCs w:val="20"/>
+    </w:rPr>
+  </w:style>
+  <w:style w:type="character" w:customStyle="1" w:styleId="HTMLPreformattedChar">
+    <w:name w:val="HTML Preformatted Char"/>
+    <w:basedOn w:val="DefaultParagraphFont"/>
+    <w:link w:val="HTMLPreformatted"/>
+    <w:uiPriority w:val="99"/>
+    <w:semiHidden/>
+    <w:rsid w:val="007D7C4F"/>
+    <w:rPr>
+      <w:rFonts w:ascii="Courier New" w:eastAsia="Times New Roman" w:hAnsi="Courier New" w:cs="Courier New"/>
+      <w:sz w:val="20"/>
+      <w:szCs w:val="20"/>
+    </w:rPr>
+  </w:style>
+  <w:style w:type="paragraph" w:styleId="BalloonText">
+    <w:name w:val="Balloon Text"/>
+    <w:basedOn w:val="Normal"/>
+    <w:link w:val="BalloonTextChar"/>
+    <w:uiPriority w:val="99"/>
+    <w:semiHidden/>
+    <w:unhideWhenUsed/>
+    <w:rsid w:val="007D7C4F"/>
+    <w:pPr>
+      <w:spacing w:after="0" w:line="240" w:lineRule="auto"/>
+    </w:pPr>
+    <w:rPr>
+      <w:rFonts w:ascii="Tahoma" w:hAnsi="Tahoma" w:cs="Tahoma"/>
+      <w:sz w:val="16"/>
+      <w:szCs w:val="16"/>
+    </w:rPr>
+  </w:style>
+  <w:style w:type="character" w:customStyle="1" w:styleId="BalloonTextChar">
+    <w:name w:val="Balloon Text Char"/>
+    <w:basedOn w:val="DefaultParagraphFont"/>
+    <w:link w:val="BalloonText"/>
+    <w:uiPriority w:val="99"/>
+    <w:semiHidden/>
+    <w:rsid w:val="007D7C4F"/>
+    <w:rPr>
+      <w:rFonts w:ascii="Tahoma" w:hAnsi="Tahoma" w:cs="Tahoma"/>
+      <w:sz w:val="16"/>
+      <w:szCs w:val="16"/>
+    </w:rPr>
+  </w:style>
+  <w:style w:type="character" w:customStyle="1" w:styleId="Heading1Char">
+    <w:name w:val="Heading 1 Char"/>
+    <w:basedOn w:val="DefaultParagraphFont"/>
+    <w:link w:val="Heading1"/>
+    <w:uiPriority w:val="9"/>
+    <w:rPr>
+      <w:rFonts w:asciiTheme="majorHAnsi" w:eastAsiaTheme="majorEastAsia" w:hAnsiTheme="majorHAnsi" w:cstheme="majorBidi"/>
+      <w:color w:val="365F91" w:themeColor="accent1" w:themeShade="BF"/>
+      <w:sz w:val="32"/>
+      <w:szCs w:val="32"/>
     </w:rPr>
   </w:style>
 </w:styles>
